--- a/Студентка  ИС.docx
+++ b/Студентка  ИС.docx
@@ -1,6 +1,6 @@
 
 <file path=word/document.xml><?xml version="1.0" encoding="utf-8"?>
-<w:document xmlns:ve="http://schemas.openxmlformats.org/markup-compatibility/2006" xmlns:o="urn:schemas-microsoft-com:office:office" xmlns:r="http://schemas.openxmlformats.org/officeDocument/2006/relationships" xmlns:m="http://schemas.openxmlformats.org/officeDocument/2006/math" xmlns:v="urn:schemas-microsoft-com:vml" xmlns:wp="http://schemas.openxmlformats.org/drawingml/2006/wordprocessingDrawing" xmlns:w10="urn:schemas-microsoft-com:office:word" xmlns:w="http://schemas.openxmlformats.org/wordprocessingml/2006/main" xmlns:wne="http://schemas.microsoft.com/office/word/2006/wordml">
+<w:document xmlns:wpc="http://schemas.microsoft.com/office/word/2010/wordprocessingCanvas" xmlns:cx="http://schemas.microsoft.com/office/drawing/2014/chartex" xmlns:mc="http://schemas.openxmlformats.org/markup-compatibility/2006" xmlns:o="urn:schemas-microsoft-com:office:office" xmlns:r="http://schemas.openxmlformats.org/officeDocument/2006/relationships" xmlns:m="http://schemas.openxmlformats.org/officeDocument/2006/math" xmlns:v="urn:schemas-microsoft-com:vml" xmlns:wp14="http://schemas.microsoft.com/office/word/2010/wordprocessingDrawing" xmlns:wp="http://schemas.openxmlformats.org/drawingml/2006/wordprocessingDrawing" xmlns:w10="urn:schemas-microsoft-com:office:word" xmlns:w="http://schemas.openxmlformats.org/wordprocessingml/2006/main" xmlns:w14="http://schemas.microsoft.com/office/word/2010/wordml" xmlns:w15="http://schemas.microsoft.com/office/word/2012/wordml" xmlns:w16se="http://schemas.microsoft.com/office/word/2015/wordml/symex" xmlns:wpg="http://schemas.microsoft.com/office/word/2010/wordprocessingGroup" xmlns:wpi="http://schemas.microsoft.com/office/word/2010/wordprocessingInk" xmlns:wne="http://schemas.microsoft.com/office/word/2006/wordml" xmlns:wps="http://schemas.microsoft.com/office/word/2010/wordprocessingShape" mc:Ignorable="w14 w15 w16se wp14">
   <w:body>
     <w:p>
       <w:pPr>
@@ -46,14 +46,12 @@
       <w:r>
         <w:t xml:space="preserve"> </w:t>
       </w:r>
-      <w:proofErr w:type="spellStart"/>
       <w:r>
         <w:rPr>
           <w:lang w:val="en-US"/>
         </w:rPr>
         <w:t>PyCharm</w:t>
       </w:r>
-      <w:proofErr w:type="spellEnd"/>
       <w:r>
         <w:t xml:space="preserve"> </w:t>
       </w:r>
@@ -89,14 +87,12 @@
       <w:r>
         <w:t xml:space="preserve"> </w:t>
       </w:r>
-      <w:proofErr w:type="spellStart"/>
       <w:r>
         <w:rPr>
           <w:lang w:val="en-US"/>
         </w:rPr>
         <w:t>PyCharm</w:t>
       </w:r>
-      <w:proofErr w:type="spellEnd"/>
       <w:r>
         <w:t xml:space="preserve"> </w:t>
       </w:r>
@@ -123,14 +119,12 @@
       <w:r>
         <w:rPr>
           <w:b/>
-          <w:lang w:val="en-US"/>
         </w:rPr>
         <w:t>.</w:t>
       </w:r>
       <w:r>
         <w:rPr>
           <w:b/>
-          <w:lang w:val="en-US"/>
         </w:rPr>
         <w:br/>
       </w:r>
@@ -191,27 +185,7 @@
           <w:sz w:val="22"/>
           <w:szCs w:val="22"/>
         </w:rPr>
-        <w:t>Те</w:t>
-      </w:r>
-      <w:proofErr w:type="gramStart"/>
-      <w:r>
-        <w:rPr>
-          <w:rFonts w:asciiTheme="minorHAnsi" w:hAnsiTheme="minorHAnsi" w:cstheme="minorHAnsi"/>
-          <w:b/>
-          <w:sz w:val="22"/>
-          <w:szCs w:val="22"/>
-        </w:rPr>
-        <w:t>кст пр</w:t>
-      </w:r>
-      <w:proofErr w:type="gramEnd"/>
-      <w:r>
-        <w:rPr>
-          <w:rFonts w:asciiTheme="minorHAnsi" w:hAnsiTheme="minorHAnsi" w:cstheme="minorHAnsi"/>
-          <w:b/>
-          <w:sz w:val="22"/>
-          <w:szCs w:val="22"/>
-        </w:rPr>
-        <w:t>ограммы:</w:t>
+        <w:t>Текст программы:</w:t>
       </w:r>
       <w:r>
         <w:rPr>
@@ -219,77 +193,8 @@
         </w:rPr>
         <w:br/>
       </w:r>
-      <w:proofErr w:type="spellStart"/>
-      <w:r>
-        <w:t>n</w:t>
-      </w:r>
-      <w:proofErr w:type="spellEnd"/>
-      <w:r>
-        <w:t xml:space="preserve">, </w:t>
-      </w:r>
-      <w:proofErr w:type="spellStart"/>
-      <w:r>
-        <w:t>k</w:t>
-      </w:r>
-      <w:proofErr w:type="spellEnd"/>
-      <w:r>
-        <w:t xml:space="preserve">, </w:t>
-      </w:r>
-      <w:proofErr w:type="spellStart"/>
-      <w:r>
-        <w:t>l</w:t>
-      </w:r>
-      <w:proofErr w:type="spellEnd"/>
-      <w:r>
-        <w:t xml:space="preserve"> = </w:t>
-      </w:r>
-      <w:proofErr w:type="spellStart"/>
-      <w:r>
-        <w:t>int</w:t>
-      </w:r>
-      <w:proofErr w:type="spellEnd"/>
-      <w:r>
-        <w:t>(</w:t>
-      </w:r>
-      <w:proofErr w:type="spellStart"/>
-      <w:r>
-        <w:t>input</w:t>
-      </w:r>
-      <w:proofErr w:type="spellEnd"/>
-      <w:r>
-        <w:t xml:space="preserve">('Количество элементов: ')), </w:t>
-      </w:r>
-      <w:proofErr w:type="spellStart"/>
-      <w:r>
-        <w:t>int</w:t>
-      </w:r>
-      <w:proofErr w:type="spellEnd"/>
-      <w:r>
-        <w:t>(</w:t>
-      </w:r>
-      <w:proofErr w:type="spellStart"/>
-      <w:r>
-        <w:t>input</w:t>
-      </w:r>
-      <w:proofErr w:type="spellEnd"/>
-      <w:r>
-        <w:t xml:space="preserve">('Не считать от: ')) - 1, </w:t>
-      </w:r>
-      <w:proofErr w:type="spellStart"/>
-      <w:r>
-        <w:t>int</w:t>
-      </w:r>
-      <w:proofErr w:type="spellEnd"/>
-      <w:r>
-        <w:t>(</w:t>
-      </w:r>
-      <w:proofErr w:type="spellStart"/>
-      <w:r>
-        <w:t>input</w:t>
-      </w:r>
-      <w:proofErr w:type="spellEnd"/>
-      <w:r>
-        <w:t>('До: ')) - 1</w:t>
+      <w:r>
+        <w:t>n, k, l = int(input('Количество элементов: ')), int(input('Не считать от: ')) - 1, int(input('До: ')) - 1</w:t>
       </w:r>
     </w:p>
     <w:p>
@@ -321,7 +226,6 @@
           <w:lang w:val="en-US" w:eastAsia="ru-RU"/>
         </w:rPr>
       </w:pPr>
-      <w:proofErr w:type="gramStart"/>
       <w:r>
         <w:rPr>
           <w:rFonts w:ascii="Courier New" w:eastAsia="Times New Roman" w:hAnsi="Courier New" w:cs="Courier New"/>
@@ -329,17 +233,7 @@
           <w:szCs w:val="20"/>
           <w:lang w:val="en-US" w:eastAsia="ru-RU"/>
         </w:rPr>
-        <w:t>array</w:t>
-      </w:r>
-      <w:proofErr w:type="gramEnd"/>
-      <w:r>
-        <w:rPr>
-          <w:rFonts w:ascii="Courier New" w:eastAsia="Times New Roman" w:hAnsi="Courier New" w:cs="Courier New"/>
-          <w:sz w:val="20"/>
-          <w:szCs w:val="20"/>
-          <w:lang w:val="en-US" w:eastAsia="ru-RU"/>
-        </w:rPr>
-        <w:t xml:space="preserve"> = []</w:t>
+        <w:t>array = []</w:t>
       </w:r>
     </w:p>
     <w:p>
@@ -368,10 +262,9 @@
           <w:rFonts w:ascii="Courier New" w:eastAsia="Times New Roman" w:hAnsi="Courier New" w:cs="Courier New"/>
           <w:sz w:val="20"/>
           <w:szCs w:val="20"/>
-          <w:lang w:eastAsia="ru-RU"/>
-        </w:rPr>
-      </w:pPr>
-      <w:proofErr w:type="gramStart"/>
+          <w:lang w:val="en-US" w:eastAsia="ru-RU"/>
+        </w:rPr>
+      </w:pPr>
       <w:r>
         <w:rPr>
           <w:rFonts w:ascii="Courier New" w:eastAsia="Times New Roman" w:hAnsi="Courier New" w:cs="Courier New"/>
@@ -379,17 +272,7 @@
           <w:szCs w:val="20"/>
           <w:lang w:val="en-US" w:eastAsia="ru-RU"/>
         </w:rPr>
-        <w:t>output</w:t>
-      </w:r>
-      <w:proofErr w:type="gramEnd"/>
-      <w:r>
-        <w:rPr>
-          <w:rFonts w:ascii="Courier New" w:eastAsia="Times New Roman" w:hAnsi="Courier New" w:cs="Courier New"/>
-          <w:sz w:val="20"/>
-          <w:szCs w:val="20"/>
-          <w:lang w:val="en-US" w:eastAsia="ru-RU"/>
-        </w:rPr>
-        <w:t xml:space="preserve"> = 0</w:t>
+        <w:t>output = 0</w:t>
       </w:r>
     </w:p>
     <w:p>
@@ -421,7 +304,6 @@
           <w:lang w:val="en-US" w:eastAsia="ru-RU"/>
         </w:rPr>
       </w:pPr>
-      <w:proofErr w:type="gramStart"/>
       <w:r>
         <w:rPr>
           <w:rFonts w:ascii="Courier New" w:eastAsia="Times New Roman" w:hAnsi="Courier New" w:cs="Courier New"/>
@@ -429,37 +311,7 @@
           <w:szCs w:val="20"/>
           <w:lang w:val="en-US" w:eastAsia="ru-RU"/>
         </w:rPr>
-        <w:t>for</w:t>
-      </w:r>
-      <w:proofErr w:type="gramEnd"/>
-      <w:r>
-        <w:rPr>
-          <w:rFonts w:ascii="Courier New" w:eastAsia="Times New Roman" w:hAnsi="Courier New" w:cs="Courier New"/>
-          <w:sz w:val="20"/>
-          <w:szCs w:val="20"/>
-          <w:lang w:val="en-US" w:eastAsia="ru-RU"/>
-        </w:rPr>
-        <w:t xml:space="preserve"> </w:t>
-      </w:r>
-      <w:proofErr w:type="spellStart"/>
-      <w:r>
-        <w:rPr>
-          <w:rFonts w:ascii="Courier New" w:eastAsia="Times New Roman" w:hAnsi="Courier New" w:cs="Courier New"/>
-          <w:sz w:val="20"/>
-          <w:szCs w:val="20"/>
-          <w:lang w:val="en-US" w:eastAsia="ru-RU"/>
-        </w:rPr>
-        <w:t>i</w:t>
-      </w:r>
-      <w:proofErr w:type="spellEnd"/>
-      <w:r>
-        <w:rPr>
-          <w:rFonts w:ascii="Courier New" w:eastAsia="Times New Roman" w:hAnsi="Courier New" w:cs="Courier New"/>
-          <w:sz w:val="20"/>
-          <w:szCs w:val="20"/>
-          <w:lang w:val="en-US" w:eastAsia="ru-RU"/>
-        </w:rPr>
-        <w:t xml:space="preserve"> in range(n):</w:t>
+        <w:t>for i in range(n):</w:t>
       </w:r>
     </w:p>
     <w:p>
@@ -498,49 +350,7 @@
           <w:szCs w:val="20"/>
           <w:lang w:val="en-US" w:eastAsia="ru-RU"/>
         </w:rPr>
-        <w:t xml:space="preserve">    </w:t>
-      </w:r>
-      <w:proofErr w:type="spellStart"/>
-      <w:proofErr w:type="gramStart"/>
-      <w:r>
-        <w:rPr>
-          <w:rFonts w:ascii="Courier New" w:eastAsia="Times New Roman" w:hAnsi="Courier New" w:cs="Courier New"/>
-          <w:sz w:val="20"/>
-          <w:szCs w:val="20"/>
-          <w:lang w:val="en-US" w:eastAsia="ru-RU"/>
-        </w:rPr>
-        <w:t>array.append</w:t>
-      </w:r>
-      <w:proofErr w:type="spellEnd"/>
-      <w:r>
-        <w:rPr>
-          <w:rFonts w:ascii="Courier New" w:eastAsia="Times New Roman" w:hAnsi="Courier New" w:cs="Courier New"/>
-          <w:sz w:val="20"/>
-          <w:szCs w:val="20"/>
-          <w:lang w:val="en-US" w:eastAsia="ru-RU"/>
-        </w:rPr>
-        <w:t>(</w:t>
-      </w:r>
-      <w:proofErr w:type="spellStart"/>
-      <w:proofErr w:type="gramEnd"/>
-      <w:r>
-        <w:rPr>
-          <w:rFonts w:ascii="Courier New" w:eastAsia="Times New Roman" w:hAnsi="Courier New" w:cs="Courier New"/>
-          <w:sz w:val="20"/>
-          <w:szCs w:val="20"/>
-          <w:lang w:val="en-US" w:eastAsia="ru-RU"/>
-        </w:rPr>
-        <w:t>int</w:t>
-      </w:r>
-      <w:proofErr w:type="spellEnd"/>
-      <w:r>
-        <w:rPr>
-          <w:rFonts w:ascii="Courier New" w:eastAsia="Times New Roman" w:hAnsi="Courier New" w:cs="Courier New"/>
-          <w:sz w:val="20"/>
-          <w:szCs w:val="20"/>
-          <w:lang w:val="en-US" w:eastAsia="ru-RU"/>
-        </w:rPr>
-        <w:t>(input('</w:t>
+        <w:t xml:space="preserve">    array.append(int(input('</w:t>
       </w:r>
       <w:r>
         <w:rPr>
@@ -638,7 +448,6 @@
           <w:lang w:val="en-US" w:eastAsia="ru-RU"/>
         </w:rPr>
       </w:pPr>
-      <w:proofErr w:type="gramStart"/>
       <w:r>
         <w:rPr>
           <w:rFonts w:ascii="Courier New" w:eastAsia="Times New Roman" w:hAnsi="Courier New" w:cs="Courier New"/>
@@ -646,37 +455,7 @@
           <w:szCs w:val="20"/>
           <w:lang w:val="en-US" w:eastAsia="ru-RU"/>
         </w:rPr>
-        <w:t>for</w:t>
-      </w:r>
-      <w:proofErr w:type="gramEnd"/>
-      <w:r>
-        <w:rPr>
-          <w:rFonts w:ascii="Courier New" w:eastAsia="Times New Roman" w:hAnsi="Courier New" w:cs="Courier New"/>
-          <w:sz w:val="20"/>
-          <w:szCs w:val="20"/>
-          <w:lang w:val="en-US" w:eastAsia="ru-RU"/>
-        </w:rPr>
-        <w:t xml:space="preserve"> </w:t>
-      </w:r>
-      <w:proofErr w:type="spellStart"/>
-      <w:r>
-        <w:rPr>
-          <w:rFonts w:ascii="Courier New" w:eastAsia="Times New Roman" w:hAnsi="Courier New" w:cs="Courier New"/>
-          <w:sz w:val="20"/>
-          <w:szCs w:val="20"/>
-          <w:lang w:val="en-US" w:eastAsia="ru-RU"/>
-        </w:rPr>
-        <w:t>i</w:t>
-      </w:r>
-      <w:proofErr w:type="spellEnd"/>
-      <w:r>
-        <w:rPr>
-          <w:rFonts w:ascii="Courier New" w:eastAsia="Times New Roman" w:hAnsi="Courier New" w:cs="Courier New"/>
-          <w:sz w:val="20"/>
-          <w:szCs w:val="20"/>
-          <w:lang w:val="en-US" w:eastAsia="ru-RU"/>
-        </w:rPr>
-        <w:t xml:space="preserve"> in range(n):</w:t>
+        <w:t>for i in range(n):</w:t>
       </w:r>
     </w:p>
     <w:p>
@@ -715,67 +494,7 @@
           <w:szCs w:val="20"/>
           <w:lang w:val="en-US" w:eastAsia="ru-RU"/>
         </w:rPr>
-        <w:t xml:space="preserve">    </w:t>
-      </w:r>
-      <w:proofErr w:type="gramStart"/>
-      <w:r>
-        <w:rPr>
-          <w:rFonts w:ascii="Courier New" w:eastAsia="Times New Roman" w:hAnsi="Courier New" w:cs="Courier New"/>
-          <w:sz w:val="20"/>
-          <w:szCs w:val="20"/>
-          <w:lang w:val="en-US" w:eastAsia="ru-RU"/>
-        </w:rPr>
-        <w:t>if</w:t>
-      </w:r>
-      <w:proofErr w:type="gramEnd"/>
-      <w:r>
-        <w:rPr>
-          <w:rFonts w:ascii="Courier New" w:eastAsia="Times New Roman" w:hAnsi="Courier New" w:cs="Courier New"/>
-          <w:sz w:val="20"/>
-          <w:szCs w:val="20"/>
-          <w:lang w:val="en-US" w:eastAsia="ru-RU"/>
-        </w:rPr>
-        <w:t xml:space="preserve"> k &gt; </w:t>
-      </w:r>
-      <w:proofErr w:type="spellStart"/>
-      <w:r>
-        <w:rPr>
-          <w:rFonts w:ascii="Courier New" w:eastAsia="Times New Roman" w:hAnsi="Courier New" w:cs="Courier New"/>
-          <w:sz w:val="20"/>
-          <w:szCs w:val="20"/>
-          <w:lang w:val="en-US" w:eastAsia="ru-RU"/>
-        </w:rPr>
-        <w:t>i</w:t>
-      </w:r>
-      <w:proofErr w:type="spellEnd"/>
-      <w:r>
-        <w:rPr>
-          <w:rFonts w:ascii="Courier New" w:eastAsia="Times New Roman" w:hAnsi="Courier New" w:cs="Courier New"/>
-          <w:sz w:val="20"/>
-          <w:szCs w:val="20"/>
-          <w:lang w:val="en-US" w:eastAsia="ru-RU"/>
-        </w:rPr>
-        <w:t xml:space="preserve"> or </w:t>
-      </w:r>
-      <w:proofErr w:type="spellStart"/>
-      <w:r>
-        <w:rPr>
-          <w:rFonts w:ascii="Courier New" w:eastAsia="Times New Roman" w:hAnsi="Courier New" w:cs="Courier New"/>
-          <w:sz w:val="20"/>
-          <w:szCs w:val="20"/>
-          <w:lang w:val="en-US" w:eastAsia="ru-RU"/>
-        </w:rPr>
-        <w:t>i</w:t>
-      </w:r>
-      <w:proofErr w:type="spellEnd"/>
-      <w:r>
-        <w:rPr>
-          <w:rFonts w:ascii="Courier New" w:eastAsia="Times New Roman" w:hAnsi="Courier New" w:cs="Courier New"/>
-          <w:sz w:val="20"/>
-          <w:szCs w:val="20"/>
-          <w:lang w:val="en-US" w:eastAsia="ru-RU"/>
-        </w:rPr>
-        <w:t xml:space="preserve"> &gt; l:</w:t>
+        <w:t xml:space="preserve">    if k &gt; i or i &gt; l:</w:t>
       </w:r>
     </w:p>
     <w:p>
@@ -804,7 +523,7 @@
           <w:rFonts w:ascii="Courier New" w:eastAsia="Times New Roman" w:hAnsi="Courier New" w:cs="Courier New"/>
           <w:sz w:val="20"/>
           <w:szCs w:val="20"/>
-          <w:lang w:eastAsia="ru-RU"/>
+          <w:lang w:val="en-US" w:eastAsia="ru-RU"/>
         </w:rPr>
       </w:pPr>
       <w:r>
@@ -814,47 +533,7 @@
           <w:szCs w:val="20"/>
           <w:lang w:val="en-US" w:eastAsia="ru-RU"/>
         </w:rPr>
-        <w:t xml:space="preserve">        </w:t>
-      </w:r>
-      <w:proofErr w:type="gramStart"/>
-      <w:r>
-        <w:rPr>
-          <w:rFonts w:ascii="Courier New" w:eastAsia="Times New Roman" w:hAnsi="Courier New" w:cs="Courier New"/>
-          <w:sz w:val="20"/>
-          <w:szCs w:val="20"/>
-          <w:lang w:val="en-US" w:eastAsia="ru-RU"/>
-        </w:rPr>
-        <w:t>output</w:t>
-      </w:r>
-      <w:proofErr w:type="gramEnd"/>
-      <w:r>
-        <w:rPr>
-          <w:rFonts w:ascii="Courier New" w:eastAsia="Times New Roman" w:hAnsi="Courier New" w:cs="Courier New"/>
-          <w:sz w:val="20"/>
-          <w:szCs w:val="20"/>
-          <w:lang w:val="en-US" w:eastAsia="ru-RU"/>
-        </w:rPr>
-        <w:t xml:space="preserve"> += array[</w:t>
-      </w:r>
-      <w:proofErr w:type="spellStart"/>
-      <w:r>
-        <w:rPr>
-          <w:rFonts w:ascii="Courier New" w:eastAsia="Times New Roman" w:hAnsi="Courier New" w:cs="Courier New"/>
-          <w:sz w:val="20"/>
-          <w:szCs w:val="20"/>
-          <w:lang w:val="en-US" w:eastAsia="ru-RU"/>
-        </w:rPr>
-        <w:t>i</w:t>
-      </w:r>
-      <w:proofErr w:type="spellEnd"/>
-      <w:r>
-        <w:rPr>
-          <w:rFonts w:ascii="Courier New" w:eastAsia="Times New Roman" w:hAnsi="Courier New" w:cs="Courier New"/>
-          <w:sz w:val="20"/>
-          <w:szCs w:val="20"/>
-          <w:lang w:val="en-US" w:eastAsia="ru-RU"/>
-        </w:rPr>
-        <w:t>]</w:t>
+        <w:t xml:space="preserve">        output += array[i]</w:t>
       </w:r>
     </w:p>
     <w:p>
@@ -886,7 +565,6 @@
           <w:lang w:eastAsia="ru-RU"/>
         </w:rPr>
       </w:pPr>
-      <w:proofErr w:type="spellStart"/>
       <w:r>
         <w:rPr>
           <w:rFonts w:ascii="Courier New" w:eastAsia="Times New Roman" w:hAnsi="Courier New" w:cs="Courier New"/>
@@ -894,37 +572,7 @@
           <w:szCs w:val="20"/>
           <w:lang w:eastAsia="ru-RU"/>
         </w:rPr>
-        <w:t>print</w:t>
-      </w:r>
-      <w:proofErr w:type="spellEnd"/>
-      <w:r>
-        <w:rPr>
-          <w:rFonts w:ascii="Courier New" w:eastAsia="Times New Roman" w:hAnsi="Courier New" w:cs="Courier New"/>
-          <w:sz w:val="20"/>
-          <w:szCs w:val="20"/>
-          <w:lang w:eastAsia="ru-RU"/>
-        </w:rPr>
-        <w:t>(</w:t>
-      </w:r>
-      <w:proofErr w:type="spellStart"/>
-      <w:r>
-        <w:rPr>
-          <w:rFonts w:ascii="Courier New" w:eastAsia="Times New Roman" w:hAnsi="Courier New" w:cs="Courier New"/>
-          <w:sz w:val="20"/>
-          <w:szCs w:val="20"/>
-          <w:lang w:eastAsia="ru-RU"/>
-        </w:rPr>
-        <w:t>output</w:t>
-      </w:r>
-      <w:proofErr w:type="spellEnd"/>
-      <w:r>
-        <w:rPr>
-          <w:rFonts w:ascii="Courier New" w:eastAsia="Times New Roman" w:hAnsi="Courier New" w:cs="Courier New"/>
-          <w:sz w:val="20"/>
-          <w:szCs w:val="20"/>
-          <w:lang w:eastAsia="ru-RU"/>
-        </w:rPr>
-        <w:t>)</w:t>
+        <w:t>print(output)</w:t>
       </w:r>
     </w:p>
     <w:p>
@@ -1001,7 +649,6 @@
         <w:rPr>
           <w:rFonts w:ascii="Courier New" w:hAnsi="Courier New" w:cs="Courier New"/>
           <w:sz w:val="20"/>
-          <w:lang w:val="en-US"/>
         </w:rPr>
       </w:pPr>
       <w:r>
@@ -1011,22 +658,13 @@
         </w:rPr>
         <w:t>Количество элементов: 4</w:t>
       </w:r>
-      <w:proofErr w:type="gramStart"/>
       <w:r>
         <w:rPr>
           <w:rFonts w:ascii="Courier New" w:hAnsi="Courier New" w:cs="Courier New"/>
           <w:sz w:val="20"/>
         </w:rPr>
         <w:br/>
-        <w:t>Н</w:t>
-      </w:r>
-      <w:proofErr w:type="gramEnd"/>
-      <w:r>
-        <w:rPr>
-          <w:rFonts w:ascii="Courier New" w:hAnsi="Courier New" w:cs="Courier New"/>
-          <w:sz w:val="20"/>
-        </w:rPr>
-        <w:t>е считать от: 2</w:t>
+        <w:t>Не считать от: 2</w:t>
       </w:r>
       <w:r>
         <w:rPr>
@@ -1225,133 +863,195 @@
         </w:rPr>
         <w:br/>
       </w:r>
-      <w:proofErr w:type="spellStart"/>
-      <w:r>
-        <w:t>n</w:t>
-      </w:r>
-      <w:proofErr w:type="spellEnd"/>
-      <w:r>
-        <w:t xml:space="preserve"> = </w:t>
-      </w:r>
-      <w:proofErr w:type="spellStart"/>
-      <w:r>
-        <w:t>int</w:t>
-      </w:r>
-      <w:proofErr w:type="spellEnd"/>
-      <w:r>
-        <w:t>(</w:t>
-      </w:r>
-      <w:proofErr w:type="spellStart"/>
-      <w:r>
-        <w:t>input</w:t>
-      </w:r>
-      <w:proofErr w:type="spellEnd"/>
-      <w:r>
-        <w:t>('Количество элементов</w:t>
-      </w:r>
-      <w:proofErr w:type="gramStart"/>
-      <w:r>
-        <w:t>: '</w:t>
-      </w:r>
-      <w:proofErr w:type="gramEnd"/>
-      <w:r>
-        <w:t>))</w:t>
-      </w:r>
-    </w:p>
-    <w:p>
-      <w:pPr>
-        <w:pStyle w:val="HTML"/>
-        <w:rPr>
-          <w:lang w:val="en-US"/>
-        </w:rPr>
-      </w:pPr>
-      <w:proofErr w:type="gramStart"/>
-      <w:r>
-        <w:rPr>
-          <w:lang w:val="en-US"/>
-        </w:rPr>
-        <w:t>array</w:t>
-      </w:r>
-      <w:proofErr w:type="gramEnd"/>
-      <w:r>
-        <w:rPr>
-          <w:lang w:val="en-US"/>
-        </w:rPr>
-        <w:t xml:space="preserve"> = []</w:t>
-      </w:r>
-    </w:p>
-    <w:p>
-      <w:pPr>
-        <w:pStyle w:val="HTML"/>
-        <w:rPr>
-          <w:lang w:val="en-US"/>
-        </w:rPr>
-      </w:pPr>
-      <w:proofErr w:type="gramStart"/>
-      <w:r>
-        <w:rPr>
-          <w:lang w:val="en-US"/>
-        </w:rPr>
-        <w:t>output</w:t>
-      </w:r>
-      <w:proofErr w:type="gramEnd"/>
-      <w:r>
-        <w:rPr>
-          <w:lang w:val="en-US"/>
-        </w:rPr>
-        <w:t xml:space="preserve"> = True</w:t>
-      </w:r>
-    </w:p>
-    <w:p>
-      <w:pPr>
-        <w:pStyle w:val="HTML"/>
-        <w:rPr>
-          <w:lang w:val="en-US"/>
-        </w:rPr>
-      </w:pPr>
-    </w:p>
-    <w:p>
-      <w:pPr>
-        <w:pStyle w:val="HTML"/>
-        <w:rPr>
-          <w:lang w:val="en-US"/>
-        </w:rPr>
-      </w:pPr>
-      <w:proofErr w:type="gramStart"/>
-      <w:r>
-        <w:rPr>
-          <w:lang w:val="en-US"/>
-        </w:rPr>
-        <w:t>for</w:t>
-      </w:r>
-      <w:proofErr w:type="gramEnd"/>
+      <w:r>
+        <w:t>n = int(input('Количество элементов: '))</w:t>
+      </w:r>
+    </w:p>
+    <w:p>
+      <w:pPr>
+        <w:pStyle w:val="HTML"/>
+        <w:rPr>
+          <w:lang w:val="en-US"/>
+        </w:rPr>
+      </w:pPr>
+      <w:r>
+        <w:rPr>
+          <w:lang w:val="en-US"/>
+        </w:rPr>
+        <w:t>array = []</w:t>
+      </w:r>
+    </w:p>
+    <w:p>
+      <w:pPr>
+        <w:pStyle w:val="HTML"/>
+        <w:rPr>
+          <w:lang w:val="en-US"/>
+        </w:rPr>
+      </w:pPr>
+      <w:r>
+        <w:rPr>
+          <w:lang w:val="en-US"/>
+        </w:rPr>
+        <w:t>output = True</w:t>
+      </w:r>
+    </w:p>
+    <w:p>
+      <w:pPr>
+        <w:pStyle w:val="HTML"/>
+        <w:rPr>
+          <w:lang w:val="en-US"/>
+        </w:rPr>
+      </w:pPr>
+    </w:p>
+    <w:p>
+      <w:pPr>
+        <w:pStyle w:val="HTML"/>
+        <w:rPr>
+          <w:lang w:val="en-US"/>
+        </w:rPr>
+      </w:pPr>
+      <w:r>
+        <w:rPr>
+          <w:lang w:val="en-US"/>
+        </w:rPr>
+        <w:t>for i in range(n):</w:t>
+      </w:r>
+    </w:p>
+    <w:p>
+      <w:pPr>
+        <w:pStyle w:val="HTML"/>
+        <w:rPr>
+          <w:lang w:val="en-US"/>
+        </w:rPr>
+      </w:pPr>
+      <w:r>
+        <w:rPr>
+          <w:lang w:val="en-US"/>
+        </w:rPr>
+        <w:t xml:space="preserve">    array.append(int(input('</w:t>
+      </w:r>
+      <w:r>
+        <w:t>Введите</w:t>
+      </w:r>
       <w:r>
         <w:rPr>
           <w:lang w:val="en-US"/>
         </w:rPr>
         <w:t xml:space="preserve"> </w:t>
       </w:r>
-      <w:proofErr w:type="spellStart"/>
-      <w:r>
-        <w:rPr>
-          <w:lang w:val="en-US"/>
-        </w:rPr>
-        <w:t>i</w:t>
-      </w:r>
-      <w:proofErr w:type="spellEnd"/>
-      <w:r>
-        <w:rPr>
-          <w:lang w:val="en-US"/>
-        </w:rPr>
-        <w:t xml:space="preserve"> in range(n):</w:t>
-      </w:r>
-    </w:p>
-    <w:p>
-      <w:pPr>
-        <w:pStyle w:val="HTML"/>
-        <w:rPr>
-          <w:lang w:val="en-US"/>
-        </w:rPr>
+      <w:r>
+        <w:t>элемент</w:t>
+      </w:r>
+      <w:r>
+        <w:rPr>
+          <w:lang w:val="en-US"/>
+        </w:rPr>
+        <w:t>: ')))</w:t>
+      </w:r>
+    </w:p>
+    <w:p>
+      <w:pPr>
+        <w:pStyle w:val="HTML"/>
+        <w:rPr>
+          <w:lang w:val="en-US"/>
+        </w:rPr>
+      </w:pPr>
+    </w:p>
+    <w:p>
+      <w:pPr>
+        <w:pStyle w:val="HTML"/>
+        <w:rPr>
+          <w:lang w:val="en-US"/>
+        </w:rPr>
+      </w:pPr>
+      <w:r>
+        <w:rPr>
+          <w:lang w:val="en-US"/>
+        </w:rPr>
+        <w:t>for i in range(n):</w:t>
+      </w:r>
+    </w:p>
+    <w:p>
+      <w:pPr>
+        <w:pStyle w:val="HTML"/>
+        <w:rPr>
+          <w:lang w:val="en-US"/>
+        </w:rPr>
+      </w:pPr>
+      <w:r>
+        <w:rPr>
+          <w:lang w:val="en-US"/>
+        </w:rPr>
+        <w:t xml:space="preserve">    if array.count(array[i]) &gt; 1 or array[i] &lt; 1 or n &lt; array[i]:</w:t>
+      </w:r>
+    </w:p>
+    <w:p>
+      <w:pPr>
+        <w:pStyle w:val="HTML"/>
+        <w:rPr>
+          <w:lang w:val="en-US"/>
+        </w:rPr>
+      </w:pPr>
+      <w:r>
+        <w:rPr>
+          <w:lang w:val="en-US"/>
+        </w:rPr>
+        <w:t xml:space="preserve">        output = False</w:t>
+      </w:r>
+    </w:p>
+    <w:p>
+      <w:pPr>
+        <w:pStyle w:val="HTML"/>
+        <w:rPr>
+          <w:lang w:val="en-US"/>
+        </w:rPr>
+      </w:pPr>
+      <w:r>
+        <w:rPr>
+          <w:lang w:val="en-US"/>
+        </w:rPr>
+        <w:t xml:space="preserve">        print(i)</w:t>
+      </w:r>
+    </w:p>
+    <w:p>
+      <w:pPr>
+        <w:pStyle w:val="HTML"/>
+        <w:rPr>
+          <w:lang w:val="en-US"/>
+        </w:rPr>
+      </w:pPr>
+      <w:r>
+        <w:rPr>
+          <w:lang w:val="en-US"/>
+        </w:rPr>
+        <w:t xml:space="preserve">        break</w:t>
+      </w:r>
+    </w:p>
+    <w:p>
+      <w:pPr>
+        <w:pStyle w:val="HTML"/>
+        <w:rPr>
+          <w:lang w:val="en-US"/>
+        </w:rPr>
+      </w:pPr>
+    </w:p>
+    <w:p>
+      <w:pPr>
+        <w:pStyle w:val="HTML"/>
+        <w:rPr>
+          <w:lang w:val="en-US"/>
+        </w:rPr>
+      </w:pPr>
+      <w:r>
+        <w:rPr>
+          <w:lang w:val="en-US"/>
+        </w:rPr>
+        <w:t>if output:</w:t>
+      </w:r>
+    </w:p>
+    <w:p>
+      <w:pPr>
+        <w:pStyle w:val="HTML"/>
       </w:pPr>
       <w:r>
         <w:rPr>
@@ -1359,316 +1059,8 @@
         </w:rPr>
         <w:t xml:space="preserve">    </w:t>
       </w:r>
-      <w:proofErr w:type="spellStart"/>
-      <w:proofErr w:type="gramStart"/>
-      <w:r>
-        <w:rPr>
-          <w:lang w:val="en-US"/>
-        </w:rPr>
-        <w:t>array.append</w:t>
-      </w:r>
-      <w:proofErr w:type="spellEnd"/>
-      <w:r>
-        <w:rPr>
-          <w:lang w:val="en-US"/>
-        </w:rPr>
-        <w:t>(</w:t>
-      </w:r>
-      <w:proofErr w:type="spellStart"/>
-      <w:proofErr w:type="gramEnd"/>
-      <w:r>
-        <w:rPr>
-          <w:lang w:val="en-US"/>
-        </w:rPr>
-        <w:t>int</w:t>
-      </w:r>
-      <w:proofErr w:type="spellEnd"/>
-      <w:r>
-        <w:rPr>
-          <w:lang w:val="en-US"/>
-        </w:rPr>
-        <w:t>(input('</w:t>
-      </w:r>
-      <w:r>
-        <w:t>Введите</w:t>
-      </w:r>
-      <w:r>
-        <w:rPr>
-          <w:lang w:val="en-US"/>
-        </w:rPr>
-        <w:t xml:space="preserve"> </w:t>
-      </w:r>
-      <w:r>
-        <w:t>элемент</w:t>
-      </w:r>
-      <w:r>
-        <w:rPr>
-          <w:lang w:val="en-US"/>
-        </w:rPr>
-        <w:t>: ')))</w:t>
-      </w:r>
-    </w:p>
-    <w:p>
-      <w:pPr>
-        <w:pStyle w:val="HTML"/>
-        <w:rPr>
-          <w:lang w:val="en-US"/>
-        </w:rPr>
-      </w:pPr>
-    </w:p>
-    <w:p>
-      <w:pPr>
-        <w:pStyle w:val="HTML"/>
-        <w:rPr>
-          <w:lang w:val="en-US"/>
-        </w:rPr>
-      </w:pPr>
-      <w:proofErr w:type="gramStart"/>
-      <w:r>
-        <w:rPr>
-          <w:lang w:val="en-US"/>
-        </w:rPr>
-        <w:t>for</w:t>
-      </w:r>
-      <w:proofErr w:type="gramEnd"/>
-      <w:r>
-        <w:rPr>
-          <w:lang w:val="en-US"/>
-        </w:rPr>
-        <w:t xml:space="preserve"> </w:t>
-      </w:r>
-      <w:proofErr w:type="spellStart"/>
-      <w:r>
-        <w:rPr>
-          <w:lang w:val="en-US"/>
-        </w:rPr>
-        <w:t>i</w:t>
-      </w:r>
-      <w:proofErr w:type="spellEnd"/>
-      <w:r>
-        <w:rPr>
-          <w:lang w:val="en-US"/>
-        </w:rPr>
-        <w:t xml:space="preserve"> in range(n):</w:t>
-      </w:r>
-    </w:p>
-    <w:p>
-      <w:pPr>
-        <w:pStyle w:val="HTML"/>
-        <w:rPr>
-          <w:lang w:val="en-US"/>
-        </w:rPr>
-      </w:pPr>
-      <w:r>
-        <w:rPr>
-          <w:lang w:val="en-US"/>
-        </w:rPr>
-        <w:t xml:space="preserve">    </w:t>
-      </w:r>
-      <w:proofErr w:type="gramStart"/>
-      <w:r>
-        <w:rPr>
-          <w:lang w:val="en-US"/>
-        </w:rPr>
-        <w:t>if</w:t>
-      </w:r>
-      <w:proofErr w:type="gramEnd"/>
-      <w:r>
-        <w:rPr>
-          <w:lang w:val="en-US"/>
-        </w:rPr>
-        <w:t xml:space="preserve"> </w:t>
-      </w:r>
-      <w:proofErr w:type="spellStart"/>
-      <w:r>
-        <w:rPr>
-          <w:lang w:val="en-US"/>
-        </w:rPr>
-        <w:t>array.count</w:t>
-      </w:r>
-      <w:proofErr w:type="spellEnd"/>
-      <w:r>
-        <w:rPr>
-          <w:lang w:val="en-US"/>
-        </w:rPr>
-        <w:t>(array[</w:t>
-      </w:r>
-      <w:proofErr w:type="spellStart"/>
-      <w:r>
-        <w:rPr>
-          <w:lang w:val="en-US"/>
-        </w:rPr>
-        <w:t>i</w:t>
-      </w:r>
-      <w:proofErr w:type="spellEnd"/>
-      <w:r>
-        <w:rPr>
-          <w:lang w:val="en-US"/>
-        </w:rPr>
-        <w:t>]) &gt; 1 or array[</w:t>
-      </w:r>
-      <w:proofErr w:type="spellStart"/>
-      <w:r>
-        <w:rPr>
-          <w:lang w:val="en-US"/>
-        </w:rPr>
-        <w:t>i</w:t>
-      </w:r>
-      <w:proofErr w:type="spellEnd"/>
-      <w:r>
-        <w:rPr>
-          <w:lang w:val="en-US"/>
-        </w:rPr>
-        <w:t>] &lt; 1 or n &lt; array[</w:t>
-      </w:r>
-      <w:proofErr w:type="spellStart"/>
-      <w:r>
-        <w:rPr>
-          <w:lang w:val="en-US"/>
-        </w:rPr>
-        <w:t>i</w:t>
-      </w:r>
-      <w:proofErr w:type="spellEnd"/>
-      <w:r>
-        <w:rPr>
-          <w:lang w:val="en-US"/>
-        </w:rPr>
-        <w:t>]:</w:t>
-      </w:r>
-    </w:p>
-    <w:p>
-      <w:pPr>
-        <w:pStyle w:val="HTML"/>
-        <w:rPr>
-          <w:lang w:val="en-US"/>
-        </w:rPr>
-      </w:pPr>
-      <w:r>
-        <w:rPr>
-          <w:lang w:val="en-US"/>
-        </w:rPr>
-        <w:t xml:space="preserve">        </w:t>
-      </w:r>
-      <w:proofErr w:type="gramStart"/>
-      <w:r>
-        <w:rPr>
-          <w:lang w:val="en-US"/>
-        </w:rPr>
-        <w:t>output</w:t>
-      </w:r>
-      <w:proofErr w:type="gramEnd"/>
-      <w:r>
-        <w:rPr>
-          <w:lang w:val="en-US"/>
-        </w:rPr>
-        <w:t xml:space="preserve"> = False</w:t>
-      </w:r>
-    </w:p>
-    <w:p>
-      <w:pPr>
-        <w:pStyle w:val="HTML"/>
-        <w:rPr>
-          <w:lang w:val="en-US"/>
-        </w:rPr>
-      </w:pPr>
-      <w:r>
-        <w:rPr>
-          <w:lang w:val="en-US"/>
-        </w:rPr>
-        <w:t xml:space="preserve">        </w:t>
-      </w:r>
-      <w:proofErr w:type="gramStart"/>
-      <w:r>
-        <w:rPr>
-          <w:lang w:val="en-US"/>
-        </w:rPr>
-        <w:t>print(</w:t>
-      </w:r>
-      <w:proofErr w:type="spellStart"/>
-      <w:proofErr w:type="gramEnd"/>
-      <w:r>
-        <w:rPr>
-          <w:lang w:val="en-US"/>
-        </w:rPr>
-        <w:t>i</w:t>
-      </w:r>
-      <w:proofErr w:type="spellEnd"/>
-      <w:r>
-        <w:rPr>
-          <w:lang w:val="en-US"/>
-        </w:rPr>
-        <w:t>)</w:t>
-      </w:r>
-    </w:p>
-    <w:p>
-      <w:pPr>
-        <w:pStyle w:val="HTML"/>
-        <w:rPr>
-          <w:lang w:val="en-US"/>
-        </w:rPr>
-      </w:pPr>
-      <w:r>
-        <w:rPr>
-          <w:lang w:val="en-US"/>
-        </w:rPr>
-        <w:t xml:space="preserve">        </w:t>
-      </w:r>
-      <w:proofErr w:type="gramStart"/>
-      <w:r>
-        <w:rPr>
-          <w:lang w:val="en-US"/>
-        </w:rPr>
-        <w:t>break</w:t>
-      </w:r>
-      <w:proofErr w:type="gramEnd"/>
-    </w:p>
-    <w:p>
-      <w:pPr>
-        <w:pStyle w:val="HTML"/>
-        <w:rPr>
-          <w:lang w:val="en-US"/>
-        </w:rPr>
-      </w:pPr>
-    </w:p>
-    <w:p>
-      <w:pPr>
-        <w:pStyle w:val="HTML"/>
-        <w:rPr>
-          <w:lang w:val="en-US"/>
-        </w:rPr>
-      </w:pPr>
-      <w:proofErr w:type="gramStart"/>
-      <w:r>
-        <w:rPr>
-          <w:lang w:val="en-US"/>
-        </w:rPr>
-        <w:t>if</w:t>
-      </w:r>
-      <w:proofErr w:type="gramEnd"/>
-      <w:r>
-        <w:rPr>
-          <w:lang w:val="en-US"/>
-        </w:rPr>
-        <w:t xml:space="preserve"> output:</w:t>
-      </w:r>
-    </w:p>
-    <w:p>
-      <w:pPr>
-        <w:pStyle w:val="HTML"/>
-      </w:pPr>
-      <w:r>
-        <w:rPr>
-          <w:lang w:val="en-US"/>
-        </w:rPr>
-        <w:t xml:space="preserve">    </w:t>
-      </w:r>
-      <w:proofErr w:type="spellStart"/>
-      <w:r>
-        <w:t>print</w:t>
-      </w:r>
-      <w:proofErr w:type="spellEnd"/>
-      <w:r>
-        <w:t>(0)</w:t>
+      <w:r>
+        <w:t>print(0)</w:t>
       </w:r>
     </w:p>
     <w:p>
@@ -1734,7 +1126,6 @@
         <w:lastRenderedPageBreak/>
         <w:t>Количество элементов: 3</w:t>
       </w:r>
-      <w:proofErr w:type="gramStart"/>
       <w:r>
         <w:rPr>
           <w:rFonts w:ascii="Courier New" w:hAnsi="Courier New" w:cs="Courier New"/>
@@ -1747,15 +1138,7 @@
           <w:rFonts w:ascii="Courier New" w:hAnsi="Courier New" w:cs="Courier New"/>
           <w:sz w:val="20"/>
         </w:rPr>
-        <w:t>В</w:t>
-      </w:r>
-      <w:proofErr w:type="gramEnd"/>
-      <w:r>
-        <w:rPr>
-          <w:rFonts w:ascii="Courier New" w:hAnsi="Courier New" w:cs="Courier New"/>
-          <w:sz w:val="20"/>
-        </w:rPr>
-        <w:t>ведите элемент: 2</w:t>
+        <w:t>Введите элемент: 2</w:t>
       </w:r>
       <w:r>
         <w:rPr>
@@ -1906,15 +1289,7 @@
         <w:br/>
       </w:r>
       <w:r>
-        <w:t xml:space="preserve">Разработать программу, </w:t>
-      </w:r>
-      <w:proofErr w:type="gramStart"/>
-      <w:r>
-        <w:t>ищущее</w:t>
-      </w:r>
-      <w:proofErr w:type="gramEnd"/>
-      <w:r>
-        <w:t xml:space="preserve"> наиболее близкую точку к другой точке среди их списка.</w:t>
+        <w:t>Разработать программу, ищущее наиболее близкую точку к другой точке среди их списка.</w:t>
       </w:r>
     </w:p>
     <w:p>
@@ -1956,213 +1331,104 @@
         </w:rPr>
         <w:br/>
       </w:r>
-      <w:proofErr w:type="spellStart"/>
-      <w:r>
-        <w:t>n</w:t>
-      </w:r>
-      <w:proofErr w:type="spellEnd"/>
-      <w:r>
-        <w:t xml:space="preserve"> = </w:t>
-      </w:r>
-      <w:proofErr w:type="spellStart"/>
-      <w:r>
-        <w:t>int</w:t>
-      </w:r>
-      <w:proofErr w:type="spellEnd"/>
-      <w:r>
-        <w:t>(</w:t>
-      </w:r>
-      <w:proofErr w:type="spellStart"/>
-      <w:r>
-        <w:t>input</w:t>
-      </w:r>
-      <w:proofErr w:type="spellEnd"/>
-      <w:r>
-        <w:t>('Количество точек</w:t>
-      </w:r>
-      <w:proofErr w:type="gramStart"/>
-      <w:r>
-        <w:t>: '</w:t>
-      </w:r>
-      <w:proofErr w:type="gramEnd"/>
-      <w:r>
-        <w:t>))</w:t>
-      </w:r>
-    </w:p>
-    <w:p>
-      <w:pPr>
-        <w:pStyle w:val="HTML"/>
-        <w:rPr>
-          <w:lang w:val="en-US"/>
-        </w:rPr>
-      </w:pPr>
-      <w:proofErr w:type="spellStart"/>
-      <w:proofErr w:type="gramStart"/>
-      <w:r>
-        <w:rPr>
-          <w:lang w:val="en-US"/>
-        </w:rPr>
-        <w:t>xs</w:t>
-      </w:r>
-      <w:proofErr w:type="spellEnd"/>
-      <w:proofErr w:type="gramEnd"/>
-      <w:r>
-        <w:rPr>
-          <w:lang w:val="en-US"/>
-        </w:rPr>
-        <w:t xml:space="preserve">, </w:t>
-      </w:r>
-      <w:proofErr w:type="spellStart"/>
-      <w:r>
-        <w:rPr>
-          <w:lang w:val="en-US"/>
-        </w:rPr>
-        <w:t>ys</w:t>
-      </w:r>
-      <w:proofErr w:type="spellEnd"/>
-      <w:r>
-        <w:rPr>
-          <w:lang w:val="en-US"/>
-        </w:rPr>
-        <w:t xml:space="preserve"> = [], []</w:t>
-      </w:r>
-    </w:p>
-    <w:p>
-      <w:pPr>
-        <w:pStyle w:val="HTML"/>
-        <w:rPr>
-          <w:lang w:val="en-US"/>
-        </w:rPr>
-      </w:pPr>
-      <w:proofErr w:type="gramStart"/>
-      <w:r>
-        <w:rPr>
-          <w:lang w:val="en-US"/>
-        </w:rPr>
-        <w:t>low</w:t>
-      </w:r>
-      <w:proofErr w:type="gramEnd"/>
-      <w:r>
-        <w:rPr>
-          <w:lang w:val="en-US"/>
-        </w:rPr>
-        <w:t xml:space="preserve"> = [0, 0]</w:t>
-      </w:r>
-    </w:p>
-    <w:p>
-      <w:pPr>
-        <w:pStyle w:val="HTML"/>
-        <w:rPr>
-          <w:lang w:val="en-US"/>
-        </w:rPr>
-      </w:pPr>
-    </w:p>
-    <w:p>
-      <w:pPr>
-        <w:pStyle w:val="HTML"/>
-        <w:rPr>
-          <w:lang w:val="en-US"/>
-        </w:rPr>
-      </w:pPr>
-      <w:proofErr w:type="gramStart"/>
-      <w:r>
-        <w:rPr>
-          <w:lang w:val="en-US"/>
-        </w:rPr>
-        <w:t>for</w:t>
-      </w:r>
-      <w:proofErr w:type="gramEnd"/>
+      <w:r>
+        <w:t>n = int(input('Количество точек: '))</w:t>
+      </w:r>
+    </w:p>
+    <w:p>
+      <w:pPr>
+        <w:pStyle w:val="HTML"/>
+        <w:rPr>
+          <w:lang w:val="en-US"/>
+        </w:rPr>
+      </w:pPr>
+      <w:r>
+        <w:rPr>
+          <w:lang w:val="en-US"/>
+        </w:rPr>
+        <w:t>xs, ys = [], []</w:t>
+      </w:r>
+    </w:p>
+    <w:p>
+      <w:pPr>
+        <w:pStyle w:val="HTML"/>
+        <w:rPr>
+          <w:lang w:val="en-US"/>
+        </w:rPr>
+      </w:pPr>
+      <w:r>
+        <w:rPr>
+          <w:lang w:val="en-US"/>
+        </w:rPr>
+        <w:t>low = [0, 0]</w:t>
+      </w:r>
+    </w:p>
+    <w:p>
+      <w:pPr>
+        <w:pStyle w:val="HTML"/>
+        <w:rPr>
+          <w:lang w:val="en-US"/>
+        </w:rPr>
+      </w:pPr>
+    </w:p>
+    <w:p>
+      <w:pPr>
+        <w:pStyle w:val="HTML"/>
+        <w:rPr>
+          <w:lang w:val="en-US"/>
+        </w:rPr>
+      </w:pPr>
+      <w:r>
+        <w:rPr>
+          <w:lang w:val="en-US"/>
+        </w:rPr>
+        <w:t>for i in range(n):</w:t>
+      </w:r>
+    </w:p>
+    <w:p>
+      <w:pPr>
+        <w:pStyle w:val="HTML"/>
+        <w:rPr>
+          <w:lang w:val="en-US"/>
+        </w:rPr>
+      </w:pPr>
+      <w:r>
+        <w:rPr>
+          <w:lang w:val="en-US"/>
+        </w:rPr>
+        <w:t xml:space="preserve">    xs.append(int(input('X ' + str(i + 1) + '-</w:t>
+      </w:r>
+      <w:r>
+        <w:t>ой</w:t>
+      </w:r>
       <w:r>
         <w:rPr>
           <w:lang w:val="en-US"/>
         </w:rPr>
         <w:t xml:space="preserve"> </w:t>
       </w:r>
-      <w:proofErr w:type="spellStart"/>
-      <w:r>
-        <w:rPr>
-          <w:lang w:val="en-US"/>
-        </w:rPr>
-        <w:t>i</w:t>
-      </w:r>
-      <w:proofErr w:type="spellEnd"/>
-      <w:r>
-        <w:rPr>
-          <w:lang w:val="en-US"/>
-        </w:rPr>
-        <w:t xml:space="preserve"> in range(n):</w:t>
-      </w:r>
-    </w:p>
-    <w:p>
-      <w:pPr>
-        <w:pStyle w:val="HTML"/>
-        <w:rPr>
-          <w:lang w:val="en-US"/>
-        </w:rPr>
-      </w:pPr>
-      <w:r>
-        <w:rPr>
-          <w:lang w:val="en-US"/>
-        </w:rPr>
-        <w:t xml:space="preserve">    </w:t>
-      </w:r>
-      <w:proofErr w:type="spellStart"/>
-      <w:proofErr w:type="gramStart"/>
-      <w:r>
-        <w:rPr>
-          <w:lang w:val="en-US"/>
-        </w:rPr>
-        <w:t>xs.append</w:t>
-      </w:r>
-      <w:proofErr w:type="spellEnd"/>
-      <w:r>
-        <w:rPr>
-          <w:lang w:val="en-US"/>
-        </w:rPr>
-        <w:t>(</w:t>
-      </w:r>
-      <w:proofErr w:type="spellStart"/>
-      <w:proofErr w:type="gramEnd"/>
-      <w:r>
-        <w:rPr>
-          <w:lang w:val="en-US"/>
-        </w:rPr>
-        <w:t>int</w:t>
-      </w:r>
-      <w:proofErr w:type="spellEnd"/>
-      <w:r>
-        <w:rPr>
-          <w:lang w:val="en-US"/>
-        </w:rPr>
-        <w:t xml:space="preserve">(input('X ' + </w:t>
-      </w:r>
-      <w:proofErr w:type="spellStart"/>
-      <w:r>
-        <w:rPr>
-          <w:lang w:val="en-US"/>
-        </w:rPr>
-        <w:t>str</w:t>
-      </w:r>
-      <w:proofErr w:type="spellEnd"/>
-      <w:r>
-        <w:rPr>
-          <w:lang w:val="en-US"/>
-        </w:rPr>
-        <w:t>(</w:t>
-      </w:r>
-      <w:proofErr w:type="spellStart"/>
-      <w:r>
-        <w:rPr>
-          <w:lang w:val="en-US"/>
-        </w:rPr>
-        <w:t>i</w:t>
-      </w:r>
-      <w:proofErr w:type="spellEnd"/>
-      <w:r>
-        <w:rPr>
-          <w:lang w:val="en-US"/>
-        </w:rPr>
-        <w:t xml:space="preserve"> + 1) + '-</w:t>
+      <w:r>
+        <w:t>точки</w:t>
+      </w:r>
+      <w:r>
+        <w:rPr>
+          <w:lang w:val="en-US"/>
+        </w:rPr>
+        <w:t>: ')))</w:t>
+      </w:r>
+    </w:p>
+    <w:p>
+      <w:pPr>
+        <w:pStyle w:val="HTML"/>
+        <w:rPr>
+          <w:lang w:val="en-US"/>
+        </w:rPr>
+      </w:pPr>
+      <w:r>
+        <w:rPr>
+          <w:lang w:val="en-US"/>
+        </w:rPr>
+        <w:t xml:space="preserve">    ys.append(int(input('Y ' + str(i + 1) + '-</w:t>
       </w:r>
       <w:r>
         <w:t>ой</w:t>
@@ -2190,365 +1456,97 @@
           <w:lang w:val="en-US"/>
         </w:rPr>
       </w:pPr>
-      <w:r>
-        <w:rPr>
-          <w:lang w:val="en-US"/>
-        </w:rPr>
-        <w:t xml:space="preserve">    </w:t>
-      </w:r>
-      <w:proofErr w:type="spellStart"/>
-      <w:proofErr w:type="gramStart"/>
-      <w:r>
-        <w:rPr>
-          <w:lang w:val="en-US"/>
-        </w:rPr>
-        <w:t>ys.append</w:t>
-      </w:r>
-      <w:proofErr w:type="spellEnd"/>
-      <w:r>
-        <w:rPr>
-          <w:lang w:val="en-US"/>
-        </w:rPr>
-        <w:t>(</w:t>
-      </w:r>
-      <w:proofErr w:type="spellStart"/>
-      <w:proofErr w:type="gramEnd"/>
-      <w:r>
-        <w:rPr>
-          <w:lang w:val="en-US"/>
-        </w:rPr>
-        <w:t>int</w:t>
-      </w:r>
-      <w:proofErr w:type="spellEnd"/>
-      <w:r>
-        <w:rPr>
-          <w:lang w:val="en-US"/>
-        </w:rPr>
-        <w:t xml:space="preserve">(input('Y ' + </w:t>
-      </w:r>
-      <w:proofErr w:type="spellStart"/>
-      <w:r>
-        <w:rPr>
-          <w:lang w:val="en-US"/>
-        </w:rPr>
-        <w:t>str</w:t>
-      </w:r>
-      <w:proofErr w:type="spellEnd"/>
-      <w:r>
-        <w:rPr>
-          <w:lang w:val="en-US"/>
-        </w:rPr>
-        <w:t>(</w:t>
-      </w:r>
-      <w:proofErr w:type="spellStart"/>
-      <w:r>
-        <w:rPr>
-          <w:lang w:val="en-US"/>
-        </w:rPr>
-        <w:t>i</w:t>
-      </w:r>
-      <w:proofErr w:type="spellEnd"/>
-      <w:r>
-        <w:rPr>
-          <w:lang w:val="en-US"/>
-        </w:rPr>
-        <w:t xml:space="preserve"> + 1) + '-</w:t>
-      </w:r>
-      <w:r>
-        <w:t>ой</w:t>
-      </w:r>
-      <w:r>
-        <w:rPr>
-          <w:lang w:val="en-US"/>
-        </w:rPr>
-        <w:t xml:space="preserve"> </w:t>
-      </w:r>
-      <w:r>
-        <w:t>точки</w:t>
-      </w:r>
-      <w:r>
-        <w:rPr>
-          <w:lang w:val="en-US"/>
-        </w:rPr>
-        <w:t>: ')))</w:t>
-      </w:r>
-    </w:p>
-    <w:p>
-      <w:pPr>
-        <w:pStyle w:val="HTML"/>
-        <w:rPr>
-          <w:lang w:val="en-US"/>
-        </w:rPr>
-      </w:pPr>
-    </w:p>
-    <w:p>
-      <w:pPr>
-        <w:pStyle w:val="HTML"/>
-        <w:rPr>
-          <w:lang w:val="en-US"/>
-        </w:rPr>
-      </w:pPr>
-      <w:proofErr w:type="gramStart"/>
-      <w:r>
-        <w:rPr>
-          <w:lang w:val="en-US"/>
-        </w:rPr>
-        <w:t>x</w:t>
-      </w:r>
-      <w:proofErr w:type="gramEnd"/>
-      <w:r>
-        <w:rPr>
-          <w:lang w:val="en-US"/>
-        </w:rPr>
-        <w:t xml:space="preserve">, y = </w:t>
-      </w:r>
-      <w:proofErr w:type="spellStart"/>
-      <w:r>
-        <w:rPr>
-          <w:lang w:val="en-US"/>
-        </w:rPr>
-        <w:t>int</w:t>
-      </w:r>
-      <w:proofErr w:type="spellEnd"/>
-      <w:r>
-        <w:rPr>
-          <w:lang w:val="en-US"/>
-        </w:rPr>
-        <w:t xml:space="preserve">(input('X B: ')), </w:t>
-      </w:r>
-      <w:proofErr w:type="spellStart"/>
-      <w:r>
-        <w:rPr>
-          <w:lang w:val="en-US"/>
-        </w:rPr>
-        <w:t>int</w:t>
-      </w:r>
-      <w:proofErr w:type="spellEnd"/>
-      <w:r>
-        <w:rPr>
-          <w:lang w:val="en-US"/>
-        </w:rPr>
-        <w:t>(input('Y B: '))</w:t>
-      </w:r>
-    </w:p>
-    <w:p>
-      <w:pPr>
-        <w:pStyle w:val="HTML"/>
-        <w:rPr>
-          <w:lang w:val="en-US"/>
-        </w:rPr>
-      </w:pPr>
-    </w:p>
-    <w:p>
-      <w:pPr>
-        <w:pStyle w:val="HTML"/>
-        <w:rPr>
-          <w:lang w:val="en-US"/>
-        </w:rPr>
-      </w:pPr>
-      <w:proofErr w:type="gramStart"/>
-      <w:r>
-        <w:rPr>
-          <w:lang w:val="en-US"/>
-        </w:rPr>
-        <w:t>for</w:t>
-      </w:r>
-      <w:proofErr w:type="gramEnd"/>
-      <w:r>
-        <w:rPr>
-          <w:lang w:val="en-US"/>
-        </w:rPr>
-        <w:t xml:space="preserve"> </w:t>
-      </w:r>
-      <w:proofErr w:type="spellStart"/>
-      <w:r>
-        <w:rPr>
-          <w:lang w:val="en-US"/>
-        </w:rPr>
-        <w:t>i</w:t>
-      </w:r>
-      <w:proofErr w:type="spellEnd"/>
-      <w:r>
-        <w:rPr>
-          <w:lang w:val="en-US"/>
-        </w:rPr>
-        <w:t xml:space="preserve"> in range(n):</w:t>
-      </w:r>
-    </w:p>
-    <w:p>
-      <w:pPr>
-        <w:pStyle w:val="HTML"/>
-        <w:rPr>
-          <w:lang w:val="en-US"/>
-        </w:rPr>
-      </w:pPr>
-      <w:r>
-        <w:rPr>
-          <w:lang w:val="en-US"/>
-        </w:rPr>
-        <w:t xml:space="preserve">    r = ((</w:t>
-      </w:r>
-      <w:proofErr w:type="spellStart"/>
-      <w:r>
-        <w:rPr>
-          <w:lang w:val="en-US"/>
-        </w:rPr>
-        <w:t>xs</w:t>
-      </w:r>
-      <w:proofErr w:type="spellEnd"/>
-      <w:r>
-        <w:rPr>
-          <w:lang w:val="en-US"/>
-        </w:rPr>
-        <w:t>[</w:t>
-      </w:r>
-      <w:proofErr w:type="spellStart"/>
-      <w:r>
-        <w:rPr>
-          <w:lang w:val="en-US"/>
-        </w:rPr>
-        <w:t>i</w:t>
-      </w:r>
-      <w:proofErr w:type="spellEnd"/>
-      <w:r>
-        <w:rPr>
-          <w:lang w:val="en-US"/>
-        </w:rPr>
-        <w:t>] - x) ** 2 + (</w:t>
-      </w:r>
-      <w:proofErr w:type="spellStart"/>
-      <w:r>
-        <w:rPr>
-          <w:lang w:val="en-US"/>
-        </w:rPr>
-        <w:t>ys</w:t>
-      </w:r>
-      <w:proofErr w:type="spellEnd"/>
-      <w:r>
-        <w:rPr>
-          <w:lang w:val="en-US"/>
-        </w:rPr>
-        <w:t>[</w:t>
-      </w:r>
-      <w:proofErr w:type="spellStart"/>
-      <w:r>
-        <w:rPr>
-          <w:lang w:val="en-US"/>
-        </w:rPr>
-        <w:t>i</w:t>
-      </w:r>
-      <w:proofErr w:type="spellEnd"/>
-      <w:r>
-        <w:rPr>
-          <w:lang w:val="en-US"/>
-        </w:rPr>
-        <w:t>] - y) ** 2) ** 0.5</w:t>
-      </w:r>
-    </w:p>
-    <w:p>
-      <w:pPr>
-        <w:pStyle w:val="HTML"/>
-        <w:rPr>
-          <w:lang w:val="en-US"/>
-        </w:rPr>
-      </w:pPr>
-      <w:r>
-        <w:rPr>
-          <w:lang w:val="en-US"/>
-        </w:rPr>
-        <w:t xml:space="preserve">    </w:t>
-      </w:r>
-      <w:proofErr w:type="gramStart"/>
-      <w:r>
-        <w:rPr>
-          <w:lang w:val="en-US"/>
-        </w:rPr>
-        <w:t>if</w:t>
-      </w:r>
-      <w:proofErr w:type="gramEnd"/>
-      <w:r>
-        <w:rPr>
-          <w:lang w:val="en-US"/>
-        </w:rPr>
-        <w:t xml:space="preserve"> </w:t>
-      </w:r>
-      <w:proofErr w:type="spellStart"/>
-      <w:r>
-        <w:rPr>
-          <w:lang w:val="en-US"/>
-        </w:rPr>
-        <w:t>i</w:t>
-      </w:r>
-      <w:proofErr w:type="spellEnd"/>
-      <w:r>
-        <w:rPr>
-          <w:lang w:val="en-US"/>
-        </w:rPr>
-        <w:t xml:space="preserve"> == 0 or r &lt; low[1]:</w:t>
-      </w:r>
-    </w:p>
-    <w:p>
-      <w:pPr>
-        <w:pStyle w:val="HTML"/>
-        <w:rPr>
-          <w:lang w:val="en-US"/>
-        </w:rPr>
-      </w:pPr>
-      <w:r>
-        <w:rPr>
-          <w:lang w:val="en-US"/>
-        </w:rPr>
-        <w:t xml:space="preserve">        </w:t>
-      </w:r>
-      <w:proofErr w:type="gramStart"/>
-      <w:r>
-        <w:rPr>
-          <w:lang w:val="en-US"/>
-        </w:rPr>
-        <w:t>low[</w:t>
-      </w:r>
-      <w:proofErr w:type="gramEnd"/>
-      <w:r>
-        <w:rPr>
-          <w:lang w:val="en-US"/>
-        </w:rPr>
-        <w:t xml:space="preserve">0] = </w:t>
-      </w:r>
-      <w:proofErr w:type="spellStart"/>
-      <w:r>
-        <w:rPr>
-          <w:lang w:val="en-US"/>
-        </w:rPr>
-        <w:t>i</w:t>
-      </w:r>
-      <w:proofErr w:type="spellEnd"/>
-    </w:p>
-    <w:p>
-      <w:pPr>
-        <w:pStyle w:val="HTML"/>
-        <w:rPr>
-          <w:lang w:val="en-US"/>
-        </w:rPr>
-      </w:pPr>
-      <w:r>
-        <w:rPr>
-          <w:lang w:val="en-US"/>
-        </w:rPr>
-        <w:t xml:space="preserve">        </w:t>
-      </w:r>
-      <w:proofErr w:type="gramStart"/>
-      <w:r>
-        <w:rPr>
-          <w:lang w:val="en-US"/>
-        </w:rPr>
-        <w:t>low[</w:t>
-      </w:r>
-      <w:proofErr w:type="gramEnd"/>
-      <w:r>
-        <w:rPr>
-          <w:lang w:val="en-US"/>
-        </w:rPr>
-        <w:t>1] = r</w:t>
+    </w:p>
+    <w:p>
+      <w:pPr>
+        <w:pStyle w:val="HTML"/>
+        <w:rPr>
+          <w:lang w:val="en-US"/>
+        </w:rPr>
+      </w:pPr>
+      <w:r>
+        <w:rPr>
+          <w:lang w:val="en-US"/>
+        </w:rPr>
+        <w:t>x, y = int(input('X B: ')), int(input('Y B: '))</w:t>
+      </w:r>
+    </w:p>
+    <w:p>
+      <w:pPr>
+        <w:pStyle w:val="HTML"/>
+        <w:rPr>
+          <w:lang w:val="en-US"/>
+        </w:rPr>
+      </w:pPr>
+    </w:p>
+    <w:p>
+      <w:pPr>
+        <w:pStyle w:val="HTML"/>
+        <w:rPr>
+          <w:lang w:val="en-US"/>
+        </w:rPr>
+      </w:pPr>
+      <w:r>
+        <w:rPr>
+          <w:lang w:val="en-US"/>
+        </w:rPr>
+        <w:t>for i in range(n):</w:t>
+      </w:r>
+    </w:p>
+    <w:p>
+      <w:pPr>
+        <w:pStyle w:val="HTML"/>
+        <w:rPr>
+          <w:lang w:val="en-US"/>
+        </w:rPr>
+      </w:pPr>
+      <w:r>
+        <w:rPr>
+          <w:lang w:val="en-US"/>
+        </w:rPr>
+        <w:t xml:space="preserve">    r = ((xs[i] - x) ** 2 + (ys[i] - y) ** 2) ** 0.5</w:t>
+      </w:r>
+    </w:p>
+    <w:p>
+      <w:pPr>
+        <w:pStyle w:val="HTML"/>
+        <w:rPr>
+          <w:lang w:val="en-US"/>
+        </w:rPr>
+      </w:pPr>
+      <w:r>
+        <w:rPr>
+          <w:lang w:val="en-US"/>
+        </w:rPr>
+        <w:t xml:space="preserve">    if i == 0 or r &lt; low[1]:</w:t>
+      </w:r>
+    </w:p>
+    <w:p>
+      <w:pPr>
+        <w:pStyle w:val="HTML"/>
+        <w:rPr>
+          <w:lang w:val="en-US"/>
+        </w:rPr>
+      </w:pPr>
+      <w:r>
+        <w:rPr>
+          <w:lang w:val="en-US"/>
+        </w:rPr>
+        <w:t xml:space="preserve">        low[0] = i</w:t>
+      </w:r>
+    </w:p>
+    <w:p>
+      <w:pPr>
+        <w:pStyle w:val="HTML"/>
+        <w:rPr>
+          <w:lang w:val="en-US"/>
+        </w:rPr>
+      </w:pPr>
+      <w:r>
+        <w:rPr>
+          <w:lang w:val="en-US"/>
+        </w:rPr>
+        <w:t xml:space="preserve">        low[1] = r</w:t>
       </w:r>
     </w:p>
     <w:p>
@@ -2571,63 +1569,7 @@
         <w:rPr>
           <w:lang w:val="en-US"/>
         </w:rPr>
-        <w:t>print(</w:t>
-      </w:r>
-      <w:proofErr w:type="spellStart"/>
-      <w:r>
-        <w:rPr>
-          <w:lang w:val="en-US"/>
-        </w:rPr>
-        <w:t>str</w:t>
-      </w:r>
-      <w:proofErr w:type="spellEnd"/>
-      <w:r>
-        <w:rPr>
-          <w:lang w:val="en-US"/>
-        </w:rPr>
-        <w:t>(</w:t>
-      </w:r>
-      <w:proofErr w:type="spellStart"/>
-      <w:r>
-        <w:rPr>
-          <w:lang w:val="en-US"/>
-        </w:rPr>
-        <w:t>xs</w:t>
-      </w:r>
-      <w:proofErr w:type="spellEnd"/>
-      <w:r>
-        <w:rPr>
-          <w:lang w:val="en-US"/>
-        </w:rPr>
-        <w:t xml:space="preserve">[low[0]]) + '; ' + </w:t>
-      </w:r>
-      <w:proofErr w:type="spellStart"/>
-      <w:r>
-        <w:rPr>
-          <w:lang w:val="en-US"/>
-        </w:rPr>
-        <w:t>str</w:t>
-      </w:r>
-      <w:proofErr w:type="spellEnd"/>
-      <w:r>
-        <w:rPr>
-          <w:lang w:val="en-US"/>
-        </w:rPr>
-        <w:t>(</w:t>
-      </w:r>
-      <w:proofErr w:type="spellStart"/>
-      <w:r>
-        <w:rPr>
-          <w:lang w:val="en-US"/>
-        </w:rPr>
-        <w:t>ys</w:t>
-      </w:r>
-      <w:proofErr w:type="spellEnd"/>
-      <w:r>
-        <w:rPr>
-          <w:lang w:val="en-US"/>
-        </w:rPr>
-        <w:t>[low[</w:t>
+        <w:t>print(str(xs[low[0]]) + '; ' + str(ys[low[</w:t>
       </w:r>
       <w:r>
         <w:rPr>
@@ -3050,108 +1992,92 @@
         <w:rPr>
           <w:rFonts w:cstheme="minorHAnsi"/>
         </w:rPr>
-        <w:t xml:space="preserve">в </w:t>
-      </w:r>
-      <w:proofErr w:type="spellStart"/>
+        <w:t xml:space="preserve">в процессе </w:t>
+      </w:r>
+      <w:bookmarkStart w:id="0" w:name="_GoBack"/>
+      <w:bookmarkEnd w:id="0"/>
       <w:r>
         <w:rPr>
           <w:rFonts w:cstheme="minorHAnsi"/>
         </w:rPr>
-        <w:t>процессен</w:t>
-      </w:r>
-      <w:proofErr w:type="spellEnd"/>
+        <w:t xml:space="preserve">выполнения практического занятия выработала навыки составления программ со списками в </w:t>
+      </w:r>
       <w:r>
         <w:rPr>
           <w:rFonts w:cstheme="minorHAnsi"/>
-        </w:rPr>
-        <w:t xml:space="preserve"> выполнения практического занятия выработала навыки составления программ со списками в </w:t>
+          <w:lang w:val="en-US"/>
+        </w:rPr>
+        <w:t>IDE</w:t>
       </w:r>
       <w:r>
         <w:rPr>
           <w:rFonts w:cstheme="minorHAnsi"/>
-          <w:lang w:val="en-US"/>
-        </w:rPr>
-        <w:t>IDE</w:t>
+        </w:rPr>
+        <w:t xml:space="preserve"> </w:t>
       </w:r>
       <w:r>
         <w:rPr>
           <w:rFonts w:cstheme="minorHAnsi"/>
+          <w:lang w:val="en-US"/>
+        </w:rPr>
+        <w:t>PyCharm</w:t>
+      </w:r>
+      <w:r>
+        <w:rPr>
+          <w:rFonts w:cstheme="minorHAnsi"/>
         </w:rPr>
         <w:t xml:space="preserve"> </w:t>
       </w:r>
-      <w:proofErr w:type="spellStart"/>
       <w:r>
         <w:rPr>
           <w:rFonts w:cstheme="minorHAnsi"/>
           <w:lang w:val="en-US"/>
         </w:rPr>
-        <w:t>PyCharm</w:t>
-      </w:r>
-      <w:proofErr w:type="spellEnd"/>
+        <w:t>Community</w:t>
+      </w:r>
       <w:r>
         <w:rPr>
           <w:rFonts w:cstheme="minorHAnsi"/>
         </w:rPr>
-        <w:t xml:space="preserve"> </w:t>
+        <w:t xml:space="preserve">. Были использованы языковые конструкции </w:t>
       </w:r>
       <w:r>
         <w:rPr>
           <w:rFonts w:cstheme="minorHAnsi"/>
           <w:lang w:val="en-US"/>
         </w:rPr>
-        <w:t>Community</w:t>
+        <w:t>for</w:t>
       </w:r>
       <w:r>
         <w:rPr>
           <w:rFonts w:cstheme="minorHAnsi"/>
         </w:rPr>
-        <w:t xml:space="preserve">. Были использованы языковые конструкции </w:t>
+        <w:t xml:space="preserve">, </w:t>
       </w:r>
       <w:r>
         <w:rPr>
           <w:rFonts w:cstheme="minorHAnsi"/>
           <w:lang w:val="en-US"/>
         </w:rPr>
-        <w:t>for</w:t>
+        <w:t>if</w:t>
       </w:r>
       <w:r>
         <w:rPr>
           <w:rFonts w:cstheme="minorHAnsi"/>
         </w:rPr>
-        <w:t xml:space="preserve">, </w:t>
+        <w:t>.</w:t>
       </w:r>
       <w:r>
         <w:rPr>
           <w:rFonts w:cstheme="minorHAnsi"/>
-          <w:lang w:val="en-US"/>
-        </w:rPr>
-        <w:t>if</w:t>
+        </w:rPr>
+        <w:br/>
       </w:r>
       <w:r>
         <w:rPr>
           <w:rFonts w:cstheme="minorHAnsi"/>
         </w:rPr>
-        <w:t>.</w:t>
-      </w:r>
-      <w:r>
-        <w:rPr>
-          <w:rFonts w:cstheme="minorHAnsi"/>
-        </w:rPr>
-        <w:br/>
-      </w:r>
-      <w:proofErr w:type="gramStart"/>
-      <w:r>
-        <w:rPr>
-          <w:rFonts w:cstheme="minorHAnsi"/>
-        </w:rPr>
-        <w:t>Выполнены</w:t>
-      </w:r>
-      <w:proofErr w:type="gramEnd"/>
-      <w:r>
-        <w:rPr>
-          <w:rFonts w:cstheme="minorHAnsi"/>
-        </w:rPr>
-        <w:t xml:space="preserve"> разработка кода, отладка, тестирование, оптимизация программного кода.</w:t>
+        <w:t>Выполнены разработка кода, отладка, тестирование, оптимизация программного кода.</w:t>
       </w:r>
       <w:r>
         <w:rPr>
@@ -3179,7 +2105,7 @@
 </file>
 
 <file path=word/styles.xml><?xml version="1.0" encoding="utf-8"?>
-<w:styles xmlns:r="http://schemas.openxmlformats.org/officeDocument/2006/relationships" xmlns:w="http://schemas.openxmlformats.org/wordprocessingml/2006/main">
+<w:styles xmlns:mc="http://schemas.openxmlformats.org/markup-compatibility/2006" xmlns:r="http://schemas.openxmlformats.org/officeDocument/2006/relationships" xmlns:w="http://schemas.openxmlformats.org/wordprocessingml/2006/main" xmlns:w14="http://schemas.microsoft.com/office/word/2010/wordml" xmlns:w15="http://schemas.microsoft.com/office/word/2012/wordml" xmlns:w16se="http://schemas.microsoft.com/office/word/2015/wordml/symex" mc:Ignorable="w14 w15 w16se">
   <w:docDefaults>
     <w:rPrDefault>
       <w:rPr>
@@ -3196,144 +2122,378 @@
       </w:pPr>
     </w:pPrDefault>
   </w:docDefaults>
-  <w:latentStyles w:defLockedState="0" w:defUIPriority="99" w:defSemiHidden="1" w:defUnhideWhenUsed="1" w:defQFormat="0" w:count="267">
-    <w:lsdException w:name="Normal" w:semiHidden="0" w:uiPriority="0" w:unhideWhenUsed="0" w:qFormat="1"/>
-    <w:lsdException w:name="heading 1" w:semiHidden="0" w:uiPriority="9" w:unhideWhenUsed="0" w:qFormat="1"/>
-    <w:lsdException w:name="heading 2" w:uiPriority="9" w:qFormat="1"/>
-    <w:lsdException w:name="heading 3" w:uiPriority="9" w:qFormat="1"/>
-    <w:lsdException w:name="heading 4" w:uiPriority="9" w:qFormat="1"/>
-    <w:lsdException w:name="heading 5" w:uiPriority="9" w:qFormat="1"/>
-    <w:lsdException w:name="heading 6" w:uiPriority="9" w:qFormat="1"/>
-    <w:lsdException w:name="heading 7" w:uiPriority="9" w:qFormat="1"/>
-    <w:lsdException w:name="heading 8" w:uiPriority="9" w:qFormat="1"/>
-    <w:lsdException w:name="heading 9" w:uiPriority="9" w:qFormat="1"/>
-    <w:lsdException w:name="toc 1" w:uiPriority="39"/>
-    <w:lsdException w:name="toc 2" w:uiPriority="39"/>
-    <w:lsdException w:name="toc 3" w:uiPriority="39"/>
-    <w:lsdException w:name="toc 4" w:uiPriority="39"/>
-    <w:lsdException w:name="toc 5" w:uiPriority="39"/>
-    <w:lsdException w:name="toc 6" w:uiPriority="39"/>
-    <w:lsdException w:name="toc 7" w:uiPriority="39"/>
-    <w:lsdException w:name="toc 8" w:uiPriority="39"/>
-    <w:lsdException w:name="toc 9" w:uiPriority="39"/>
-    <w:lsdException w:name="caption" w:uiPriority="35" w:qFormat="1"/>
-    <w:lsdException w:name="Title" w:semiHidden="0" w:uiPriority="10" w:unhideWhenUsed="0" w:qFormat="1"/>
-    <w:lsdException w:name="Default Paragraph Font" w:uiPriority="1"/>
-    <w:lsdException w:name="Subtitle" w:semiHidden="0" w:uiPriority="11" w:unhideWhenUsed="0" w:qFormat="1"/>
-    <w:lsdException w:name="Strong" w:semiHidden="0" w:uiPriority="22" w:unhideWhenUsed="0" w:qFormat="1"/>
-    <w:lsdException w:name="Emphasis" w:semiHidden="0" w:uiPriority="20" w:unhideWhenUsed="0" w:qFormat="1"/>
-    <w:lsdException w:name="Table Grid" w:semiHidden="0" w:uiPriority="59" w:unhideWhenUsed="0"/>
-    <w:lsdException w:name="Placeholder Text" w:unhideWhenUsed="0"/>
-    <w:lsdException w:name="No Spacing" w:semiHidden="0" w:uiPriority="1" w:unhideWhenUsed="0" w:qFormat="1"/>
-    <w:lsdException w:name="Light Shading" w:semiHidden="0" w:uiPriority="60" w:unhideWhenUsed="0"/>
-    <w:lsdException w:name="Light List" w:semiHidden="0" w:uiPriority="61" w:unhideWhenUsed="0"/>
-    <w:lsdException w:name="Light Grid" w:semiHidden="0" w:uiPriority="62" w:unhideWhenUsed="0"/>
-    <w:lsdException w:name="Medium Shading 1" w:semiHidden="0" w:uiPriority="63" w:unhideWhenUsed="0"/>
-    <w:lsdException w:name="Medium Shading 2" w:semiHidden="0" w:uiPriority="64" w:unhideWhenUsed="0"/>
-    <w:lsdException w:name="Medium List 1" w:semiHidden="0" w:uiPriority="65" w:unhideWhenUsed="0"/>
-    <w:lsdException w:name="Medium List 2" w:semiHidden="0" w:uiPriority="66" w:unhideWhenUsed="0"/>
-    <w:lsdException w:name="Medium Grid 1" w:semiHidden="0" w:uiPriority="67" w:unhideWhenUsed="0"/>
-    <w:lsdException w:name="Medium Grid 2" w:semiHidden="0" w:uiPriority="68" w:unhideWhenUsed="0"/>
-    <w:lsdException w:name="Medium Grid 3" w:semiHidden="0" w:uiPriority="69" w:unhideWhenUsed="0"/>
-    <w:lsdException w:name="Dark List" w:semiHidden="0" w:uiPriority="70" w:unhideWhenUsed="0"/>
-    <w:lsdException w:name="Colorful Shading" w:semiHidden="0" w:uiPriority="71" w:unhideWhenUsed="0"/>
-    <w:lsdException w:name="Colorful List" w:semiHidden="0" w:uiPriority="72" w:unhideWhenUsed="0"/>
-    <w:lsdException w:name="Colorful Grid" w:semiHidden="0" w:uiPriority="73" w:unhideWhenUsed="0"/>
-    <w:lsdException w:name="Light Shading Accent 1" w:semiHidden="0" w:uiPriority="60" w:unhideWhenUsed="0"/>
-    <w:lsdException w:name="Light List Accent 1" w:semiHidden="0" w:uiPriority="61" w:unhideWhenUsed="0"/>
-    <w:lsdException w:name="Light Grid Accent 1" w:semiHidden="0" w:uiPriority="62" w:unhideWhenUsed="0"/>
-    <w:lsdException w:name="Medium Shading 1 Accent 1" w:semiHidden="0" w:uiPriority="63" w:unhideWhenUsed="0"/>
-    <w:lsdException w:name="Medium Shading 2 Accent 1" w:semiHidden="0" w:uiPriority="64" w:unhideWhenUsed="0"/>
-    <w:lsdException w:name="Medium List 1 Accent 1" w:semiHidden="0" w:uiPriority="65" w:unhideWhenUsed="0"/>
-    <w:lsdException w:name="Revision" w:unhideWhenUsed="0"/>
-    <w:lsdException w:name="List Paragraph" w:semiHidden="0" w:uiPriority="34" w:unhideWhenUsed="0" w:qFormat="1"/>
-    <w:lsdException w:name="Quote" w:semiHidden="0" w:uiPriority="29" w:unhideWhenUsed="0" w:qFormat="1"/>
-    <w:lsdException w:name="Intense Quote" w:semiHidden="0" w:uiPriority="30" w:unhideWhenUsed="0" w:qFormat="1"/>
-    <w:lsdException w:name="Medium List 2 Accent 1" w:semiHidden="0" w:uiPriority="66" w:unhideWhenUsed="0"/>
-    <w:lsdException w:name="Medium Grid 1 Accent 1" w:semiHidden="0" w:uiPriority="67" w:unhideWhenUsed="0"/>
-    <w:lsdException w:name="Medium Grid 2 Accent 1" w:semiHidden="0" w:uiPriority="68" w:unhideWhenUsed="0"/>
-    <w:lsdException w:name="Medium Grid 3 Accent 1" w:semiHidden="0" w:uiPriority="69" w:unhideWhenUsed="0"/>
-    <w:lsdException w:name="Dark List Accent 1" w:semiHidden="0" w:uiPriority="70" w:unhideWhenUsed="0"/>
-    <w:lsdException w:name="Colorful Shading Accent 1" w:semiHidden="0" w:uiPriority="71" w:unhideWhenUsed="0"/>
-    <w:lsdException w:name="Colorful List Accent 1" w:semiHidden="0" w:uiPriority="72" w:unhideWhenUsed="0"/>
-    <w:lsdException w:name="Colorful Grid Accent 1" w:semiHidden="0" w:uiPriority="73" w:unhideWhenUsed="0"/>
-    <w:lsdException w:name="Light Shading Accent 2" w:semiHidden="0" w:uiPriority="60" w:unhideWhenUsed="0"/>
-    <w:lsdException w:name="Light List Accent 2" w:semiHidden="0" w:uiPriority="61" w:unhideWhenUsed="0"/>
-    <w:lsdException w:name="Light Grid Accent 2" w:semiHidden="0" w:uiPriority="62" w:unhideWhenUsed="0"/>
-    <w:lsdException w:name="Medium Shading 1 Accent 2" w:semiHidden="0" w:uiPriority="63" w:unhideWhenUsed="0"/>
-    <w:lsdException w:name="Medium Shading 2 Accent 2" w:semiHidden="0" w:uiPriority="64" w:unhideWhenUsed="0"/>
-    <w:lsdException w:name="Medium List 1 Accent 2" w:semiHidden="0" w:uiPriority="65" w:unhideWhenUsed="0"/>
-    <w:lsdException w:name="Medium List 2 Accent 2" w:semiHidden="0" w:uiPriority="66" w:unhideWhenUsed="0"/>
-    <w:lsdException w:name="Medium Grid 1 Accent 2" w:semiHidden="0" w:uiPriority="67" w:unhideWhenUsed="0"/>
-    <w:lsdException w:name="Medium Grid 2 Accent 2" w:semiHidden="0" w:uiPriority="68" w:unhideWhenUsed="0"/>
-    <w:lsdException w:name="Medium Grid 3 Accent 2" w:semiHidden="0" w:uiPriority="69" w:unhideWhenUsed="0"/>
-    <w:lsdException w:name="Dark List Accent 2" w:semiHidden="0" w:uiPriority="70" w:unhideWhenUsed="0"/>
-    <w:lsdException w:name="Colorful Shading Accent 2" w:semiHidden="0" w:uiPriority="71" w:unhideWhenUsed="0"/>
-    <w:lsdException w:name="Colorful List Accent 2" w:semiHidden="0" w:uiPriority="72" w:unhideWhenUsed="0"/>
-    <w:lsdException w:name="Colorful Grid Accent 2" w:semiHidden="0" w:uiPriority="73" w:unhideWhenUsed="0"/>
-    <w:lsdException w:name="Light Shading Accent 3" w:semiHidden="0" w:uiPriority="60" w:unhideWhenUsed="0"/>
-    <w:lsdException w:name="Light List Accent 3" w:semiHidden="0" w:uiPriority="61" w:unhideWhenUsed="0"/>
-    <w:lsdException w:name="Light Grid Accent 3" w:semiHidden="0" w:uiPriority="62" w:unhideWhenUsed="0"/>
-    <w:lsdException w:name="Medium Shading 1 Accent 3" w:semiHidden="0" w:uiPriority="63" w:unhideWhenUsed="0"/>
-    <w:lsdException w:name="Medium Shading 2 Accent 3" w:semiHidden="0" w:uiPriority="64" w:unhideWhenUsed="0"/>
-    <w:lsdException w:name="Medium List 1 Accent 3" w:semiHidden="0" w:uiPriority="65" w:unhideWhenUsed="0"/>
-    <w:lsdException w:name="Medium List 2 Accent 3" w:semiHidden="0" w:uiPriority="66" w:unhideWhenUsed="0"/>
-    <w:lsdException w:name="Medium Grid 1 Accent 3" w:semiHidden="0" w:uiPriority="67" w:unhideWhenUsed="0"/>
-    <w:lsdException w:name="Medium Grid 2 Accent 3" w:semiHidden="0" w:uiPriority="68" w:unhideWhenUsed="0"/>
-    <w:lsdException w:name="Medium Grid 3 Accent 3" w:semiHidden="0" w:uiPriority="69" w:unhideWhenUsed="0"/>
-    <w:lsdException w:name="Dark List Accent 3" w:semiHidden="0" w:uiPriority="70" w:unhideWhenUsed="0"/>
-    <w:lsdException w:name="Colorful Shading Accent 3" w:semiHidden="0" w:uiPriority="71" w:unhideWhenUsed="0"/>
-    <w:lsdException w:name="Colorful List Accent 3" w:semiHidden="0" w:uiPriority="72" w:unhideWhenUsed="0"/>
-    <w:lsdException w:name="Colorful Grid Accent 3" w:semiHidden="0" w:uiPriority="73" w:unhideWhenUsed="0"/>
-    <w:lsdException w:name="Light Shading Accent 4" w:semiHidden="0" w:uiPriority="60" w:unhideWhenUsed="0"/>
-    <w:lsdException w:name="Light List Accent 4" w:semiHidden="0" w:uiPriority="61" w:unhideWhenUsed="0"/>
-    <w:lsdException w:name="Light Grid Accent 4" w:semiHidden="0" w:uiPriority="62" w:unhideWhenUsed="0"/>
-    <w:lsdException w:name="Medium Shading 1 Accent 4" w:semiHidden="0" w:uiPriority="63" w:unhideWhenUsed="0"/>
-    <w:lsdException w:name="Medium Shading 2 Accent 4" w:semiHidden="0" w:uiPriority="64" w:unhideWhenUsed="0"/>
-    <w:lsdException w:name="Medium List 1 Accent 4" w:semiHidden="0" w:uiPriority="65" w:unhideWhenUsed="0"/>
-    <w:lsdException w:name="Medium List 2 Accent 4" w:semiHidden="0" w:uiPriority="66" w:unhideWhenUsed="0"/>
-    <w:lsdException w:name="Medium Grid 1 Accent 4" w:semiHidden="0" w:uiPriority="67" w:unhideWhenUsed="0"/>
-    <w:lsdException w:name="Medium Grid 2 Accent 4" w:semiHidden="0" w:uiPriority="68" w:unhideWhenUsed="0"/>
-    <w:lsdException w:name="Medium Grid 3 Accent 4" w:semiHidden="0" w:uiPriority="69" w:unhideWhenUsed="0"/>
-    <w:lsdException w:name="Dark List Accent 4" w:semiHidden="0" w:uiPriority="70" w:unhideWhenUsed="0"/>
-    <w:lsdException w:name="Colorful Shading Accent 4" w:semiHidden="0" w:uiPriority="71" w:unhideWhenUsed="0"/>
-    <w:lsdException w:name="Colorful List Accent 4" w:semiHidden="0" w:uiPriority="72" w:unhideWhenUsed="0"/>
-    <w:lsdException w:name="Colorful Grid Accent 4" w:semiHidden="0" w:uiPriority="73" w:unhideWhenUsed="0"/>
-    <w:lsdException w:name="Light Shading Accent 5" w:semiHidden="0" w:uiPriority="60" w:unhideWhenUsed="0"/>
-    <w:lsdException w:name="Light List Accent 5" w:semiHidden="0" w:uiPriority="61" w:unhideWhenUsed="0"/>
-    <w:lsdException w:name="Light Grid Accent 5" w:semiHidden="0" w:uiPriority="62" w:unhideWhenUsed="0"/>
-    <w:lsdException w:name="Medium Shading 1 Accent 5" w:semiHidden="0" w:uiPriority="63" w:unhideWhenUsed="0"/>
-    <w:lsdException w:name="Medium Shading 2 Accent 5" w:semiHidden="0" w:uiPriority="64" w:unhideWhenUsed="0"/>
-    <w:lsdException w:name="Medium List 1 Accent 5" w:semiHidden="0" w:uiPriority="65" w:unhideWhenUsed="0"/>
-    <w:lsdException w:name="Medium List 2 Accent 5" w:semiHidden="0" w:uiPriority="66" w:unhideWhenUsed="0"/>
-    <w:lsdException w:name="Medium Grid 1 Accent 5" w:semiHidden="0" w:uiPriority="67" w:unhideWhenUsed="0"/>
-    <w:lsdException w:name="Medium Grid 2 Accent 5" w:semiHidden="0" w:uiPriority="68" w:unhideWhenUsed="0"/>
-    <w:lsdException w:name="Medium Grid 3 Accent 5" w:semiHidden="0" w:uiPriority="69" w:unhideWhenUsed="0"/>
-    <w:lsdException w:name="Dark List Accent 5" w:semiHidden="0" w:uiPriority="70" w:unhideWhenUsed="0"/>
-    <w:lsdException w:name="Colorful Shading Accent 5" w:semiHidden="0" w:uiPriority="71" w:unhideWhenUsed="0"/>
-    <w:lsdException w:name="Colorful List Accent 5" w:semiHidden="0" w:uiPriority="72" w:unhideWhenUsed="0"/>
-    <w:lsdException w:name="Colorful Grid Accent 5" w:semiHidden="0" w:uiPriority="73" w:unhideWhenUsed="0"/>
-    <w:lsdException w:name="Light Shading Accent 6" w:semiHidden="0" w:uiPriority="60" w:unhideWhenUsed="0"/>
-    <w:lsdException w:name="Light List Accent 6" w:semiHidden="0" w:uiPriority="61" w:unhideWhenUsed="0"/>
-    <w:lsdException w:name="Light Grid Accent 6" w:semiHidden="0" w:uiPriority="62" w:unhideWhenUsed="0"/>
-    <w:lsdException w:name="Medium Shading 1 Accent 6" w:semiHidden="0" w:uiPriority="63" w:unhideWhenUsed="0"/>
-    <w:lsdException w:name="Medium Shading 2 Accent 6" w:semiHidden="0" w:uiPriority="64" w:unhideWhenUsed="0"/>
-    <w:lsdException w:name="Medium List 1 Accent 6" w:semiHidden="0" w:uiPriority="65" w:unhideWhenUsed="0"/>
-    <w:lsdException w:name="Medium List 2 Accent 6" w:semiHidden="0" w:uiPriority="66" w:unhideWhenUsed="0"/>
-    <w:lsdException w:name="Medium Grid 1 Accent 6" w:semiHidden="0" w:uiPriority="67" w:unhideWhenUsed="0"/>
-    <w:lsdException w:name="Medium Grid 2 Accent 6" w:semiHidden="0" w:uiPriority="68" w:unhideWhenUsed="0"/>
-    <w:lsdException w:name="Medium Grid 3 Accent 6" w:semiHidden="0" w:uiPriority="69" w:unhideWhenUsed="0"/>
-    <w:lsdException w:name="Dark List Accent 6" w:semiHidden="0" w:uiPriority="70" w:unhideWhenUsed="0"/>
-    <w:lsdException w:name="Colorful Shading Accent 6" w:semiHidden="0" w:uiPriority="71" w:unhideWhenUsed="0"/>
-    <w:lsdException w:name="Colorful List Accent 6" w:semiHidden="0" w:uiPriority="72" w:unhideWhenUsed="0"/>
-    <w:lsdException w:name="Colorful Grid Accent 6" w:semiHidden="0" w:uiPriority="73" w:unhideWhenUsed="0"/>
-    <w:lsdException w:name="Subtle Emphasis" w:semiHidden="0" w:uiPriority="19" w:unhideWhenUsed="0" w:qFormat="1"/>
-    <w:lsdException w:name="Intense Emphasis" w:semiHidden="0" w:uiPriority="21" w:unhideWhenUsed="0" w:qFormat="1"/>
-    <w:lsdException w:name="Subtle Reference" w:semiHidden="0" w:uiPriority="31" w:unhideWhenUsed="0" w:qFormat="1"/>
-    <w:lsdException w:name="Intense Reference" w:semiHidden="0" w:uiPriority="32" w:unhideWhenUsed="0" w:qFormat="1"/>
-    <w:lsdException w:name="Book Title" w:semiHidden="0" w:uiPriority="33" w:unhideWhenUsed="0" w:qFormat="1"/>
-    <w:lsdException w:name="Bibliography" w:uiPriority="37"/>
-    <w:lsdException w:name="TOC Heading" w:uiPriority="39" w:qFormat="1"/>
+  <w:latentStyles w:defLockedState="0" w:defUIPriority="99" w:defSemiHidden="0" w:defUnhideWhenUsed="0" w:defQFormat="0" w:count="371">
+    <w:lsdException w:name="Normal" w:uiPriority="0" w:qFormat="1"/>
+    <w:lsdException w:name="heading 1" w:uiPriority="9" w:qFormat="1"/>
+    <w:lsdException w:name="heading 2" w:semiHidden="1" w:uiPriority="9" w:unhideWhenUsed="1" w:qFormat="1"/>
+    <w:lsdException w:name="heading 3" w:semiHidden="1" w:uiPriority="9" w:unhideWhenUsed="1" w:qFormat="1"/>
+    <w:lsdException w:name="heading 4" w:semiHidden="1" w:uiPriority="9" w:unhideWhenUsed="1" w:qFormat="1"/>
+    <w:lsdException w:name="heading 5" w:semiHidden="1" w:uiPriority="9" w:unhideWhenUsed="1" w:qFormat="1"/>
+    <w:lsdException w:name="heading 6" w:semiHidden="1" w:uiPriority="9" w:unhideWhenUsed="1" w:qFormat="1"/>
+    <w:lsdException w:name="heading 7" w:semiHidden="1" w:uiPriority="9" w:unhideWhenUsed="1" w:qFormat="1"/>
+    <w:lsdException w:name="heading 8" w:semiHidden="1" w:uiPriority="9" w:unhideWhenUsed="1" w:qFormat="1"/>
+    <w:lsdException w:name="heading 9" w:semiHidden="1" w:uiPriority="9" w:unhideWhenUsed="1" w:qFormat="1"/>
+    <w:lsdException w:name="index 1" w:semiHidden="1" w:unhideWhenUsed="1"/>
+    <w:lsdException w:name="index 2" w:semiHidden="1" w:unhideWhenUsed="1"/>
+    <w:lsdException w:name="index 3" w:semiHidden="1" w:unhideWhenUsed="1"/>
+    <w:lsdException w:name="index 4" w:semiHidden="1" w:unhideWhenUsed="1"/>
+    <w:lsdException w:name="index 5" w:semiHidden="1" w:unhideWhenUsed="1"/>
+    <w:lsdException w:name="index 6" w:semiHidden="1" w:unhideWhenUsed="1"/>
+    <w:lsdException w:name="index 7" w:semiHidden="1" w:unhideWhenUsed="1"/>
+    <w:lsdException w:name="index 8" w:semiHidden="1" w:unhideWhenUsed="1"/>
+    <w:lsdException w:name="index 9" w:semiHidden="1" w:unhideWhenUsed="1"/>
+    <w:lsdException w:name="toc 1" w:semiHidden="1" w:uiPriority="39" w:unhideWhenUsed="1"/>
+    <w:lsdException w:name="toc 2" w:semiHidden="1" w:uiPriority="39" w:unhideWhenUsed="1"/>
+    <w:lsdException w:name="toc 3" w:semiHidden="1" w:uiPriority="39" w:unhideWhenUsed="1"/>
+    <w:lsdException w:name="toc 4" w:semiHidden="1" w:uiPriority="39" w:unhideWhenUsed="1"/>
+    <w:lsdException w:name="toc 5" w:semiHidden="1" w:uiPriority="39" w:unhideWhenUsed="1"/>
+    <w:lsdException w:name="toc 6" w:semiHidden="1" w:uiPriority="39" w:unhideWhenUsed="1"/>
+    <w:lsdException w:name="toc 7" w:semiHidden="1" w:uiPriority="39" w:unhideWhenUsed="1"/>
+    <w:lsdException w:name="toc 8" w:semiHidden="1" w:uiPriority="39" w:unhideWhenUsed="1"/>
+    <w:lsdException w:name="toc 9" w:semiHidden="1" w:uiPriority="39" w:unhideWhenUsed="1"/>
+    <w:lsdException w:name="Normal Indent" w:semiHidden="1" w:unhideWhenUsed="1"/>
+    <w:lsdException w:name="footnote text" w:semiHidden="1" w:unhideWhenUsed="1"/>
+    <w:lsdException w:name="annotation text" w:semiHidden="1" w:unhideWhenUsed="1"/>
+    <w:lsdException w:name="header" w:semiHidden="1" w:unhideWhenUsed="1"/>
+    <w:lsdException w:name="footer" w:semiHidden="1" w:unhideWhenUsed="1"/>
+    <w:lsdException w:name="index heading" w:semiHidden="1" w:unhideWhenUsed="1"/>
+    <w:lsdException w:name="caption" w:semiHidden="1" w:uiPriority="35" w:unhideWhenUsed="1" w:qFormat="1"/>
+    <w:lsdException w:name="table of figures" w:semiHidden="1" w:unhideWhenUsed="1"/>
+    <w:lsdException w:name="envelope address" w:semiHidden="1" w:unhideWhenUsed="1"/>
+    <w:lsdException w:name="envelope return" w:semiHidden="1" w:unhideWhenUsed="1"/>
+    <w:lsdException w:name="footnote reference" w:semiHidden="1" w:unhideWhenUsed="1"/>
+    <w:lsdException w:name="annotation reference" w:semiHidden="1" w:unhideWhenUsed="1"/>
+    <w:lsdException w:name="line number" w:semiHidden="1" w:unhideWhenUsed="1"/>
+    <w:lsdException w:name="page number" w:semiHidden="1" w:unhideWhenUsed="1"/>
+    <w:lsdException w:name="endnote reference" w:semiHidden="1" w:unhideWhenUsed="1"/>
+    <w:lsdException w:name="endnote text" w:semiHidden="1" w:unhideWhenUsed="1"/>
+    <w:lsdException w:name="table of authorities" w:semiHidden="1" w:unhideWhenUsed="1"/>
+    <w:lsdException w:name="macro" w:semiHidden="1" w:unhideWhenUsed="1"/>
+    <w:lsdException w:name="toa heading" w:semiHidden="1" w:unhideWhenUsed="1"/>
+    <w:lsdException w:name="List" w:semiHidden="1" w:unhideWhenUsed="1"/>
+    <w:lsdException w:name="List Bullet" w:semiHidden="1" w:unhideWhenUsed="1"/>
+    <w:lsdException w:name="List Number" w:semiHidden="1" w:unhideWhenUsed="1"/>
+    <w:lsdException w:name="List 2" w:semiHidden="1" w:unhideWhenUsed="1"/>
+    <w:lsdException w:name="List 3" w:semiHidden="1" w:unhideWhenUsed="1"/>
+    <w:lsdException w:name="List 4" w:semiHidden="1" w:unhideWhenUsed="1"/>
+    <w:lsdException w:name="List 5" w:semiHidden="1" w:unhideWhenUsed="1"/>
+    <w:lsdException w:name="List Bullet 2" w:semiHidden="1" w:unhideWhenUsed="1"/>
+    <w:lsdException w:name="List Bullet 3" w:semiHidden="1" w:unhideWhenUsed="1"/>
+    <w:lsdException w:name="List Bullet 4" w:semiHidden="1" w:unhideWhenUsed="1"/>
+    <w:lsdException w:name="List Bullet 5" w:semiHidden="1" w:unhideWhenUsed="1"/>
+    <w:lsdException w:name="List Number 2" w:semiHidden="1" w:unhideWhenUsed="1"/>
+    <w:lsdException w:name="List Number 3" w:semiHidden="1" w:unhideWhenUsed="1"/>
+    <w:lsdException w:name="List Number 4" w:semiHidden="1" w:unhideWhenUsed="1"/>
+    <w:lsdException w:name="List Number 5" w:semiHidden="1" w:unhideWhenUsed="1"/>
+    <w:lsdException w:name="Title" w:uiPriority="10" w:qFormat="1"/>
+    <w:lsdException w:name="Closing" w:semiHidden="1" w:unhideWhenUsed="1"/>
+    <w:lsdException w:name="Signature" w:semiHidden="1" w:unhideWhenUsed="1"/>
+    <w:lsdException w:name="Default Paragraph Font" w:semiHidden="1" w:uiPriority="1" w:unhideWhenUsed="1"/>
+    <w:lsdException w:name="Body Text" w:semiHidden="1" w:unhideWhenUsed="1"/>
+    <w:lsdException w:name="Body Text Indent" w:semiHidden="1" w:unhideWhenUsed="1"/>
+    <w:lsdException w:name="List Continue" w:semiHidden="1" w:unhideWhenUsed="1"/>
+    <w:lsdException w:name="List Continue 2" w:semiHidden="1" w:unhideWhenUsed="1"/>
+    <w:lsdException w:name="List Continue 3" w:semiHidden="1" w:unhideWhenUsed="1"/>
+    <w:lsdException w:name="List Continue 4" w:semiHidden="1" w:unhideWhenUsed="1"/>
+    <w:lsdException w:name="List Continue 5" w:semiHidden="1" w:unhideWhenUsed="1"/>
+    <w:lsdException w:name="Message Header" w:semiHidden="1" w:unhideWhenUsed="1"/>
+    <w:lsdException w:name="Subtitle" w:uiPriority="11" w:qFormat="1"/>
+    <w:lsdException w:name="Salutation" w:semiHidden="1" w:unhideWhenUsed="1"/>
+    <w:lsdException w:name="Date" w:semiHidden="1" w:unhideWhenUsed="1"/>
+    <w:lsdException w:name="Body Text First Indent" w:semiHidden="1" w:unhideWhenUsed="1"/>
+    <w:lsdException w:name="Body Text First Indent 2" w:semiHidden="1" w:unhideWhenUsed="1"/>
+    <w:lsdException w:name="Note Heading" w:semiHidden="1" w:unhideWhenUsed="1"/>
+    <w:lsdException w:name="Body Text 2" w:semiHidden="1" w:unhideWhenUsed="1"/>
+    <w:lsdException w:name="Body Text 3" w:semiHidden="1" w:unhideWhenUsed="1"/>
+    <w:lsdException w:name="Body Text Indent 2" w:semiHidden="1" w:unhideWhenUsed="1"/>
+    <w:lsdException w:name="Body Text Indent 3" w:semiHidden="1" w:unhideWhenUsed="1"/>
+    <w:lsdException w:name="Block Text" w:semiHidden="1" w:unhideWhenUsed="1"/>
+    <w:lsdException w:name="Hyperlink" w:semiHidden="1" w:unhideWhenUsed="1"/>
+    <w:lsdException w:name="FollowedHyperlink" w:semiHidden="1" w:unhideWhenUsed="1"/>
+    <w:lsdException w:name="Strong" w:uiPriority="22" w:qFormat="1"/>
+    <w:lsdException w:name="Emphasis" w:uiPriority="20" w:qFormat="1"/>
+    <w:lsdException w:name="Document Map" w:semiHidden="1" w:unhideWhenUsed="1"/>
+    <w:lsdException w:name="Plain Text" w:semiHidden="1" w:unhideWhenUsed="1"/>
+    <w:lsdException w:name="E-mail Signature" w:semiHidden="1" w:unhideWhenUsed="1"/>
+    <w:lsdException w:name="HTML Top of Form" w:semiHidden="1" w:unhideWhenUsed="1"/>
+    <w:lsdException w:name="HTML Bottom of Form" w:semiHidden="1" w:unhideWhenUsed="1"/>
+    <w:lsdException w:name="Normal (Web)" w:semiHidden="1" w:unhideWhenUsed="1"/>
+    <w:lsdException w:name="HTML Acronym" w:semiHidden="1" w:unhideWhenUsed="1"/>
+    <w:lsdException w:name="HTML Address" w:semiHidden="1" w:unhideWhenUsed="1"/>
+    <w:lsdException w:name="HTML Cite" w:semiHidden="1" w:unhideWhenUsed="1"/>
+    <w:lsdException w:name="HTML Code" w:semiHidden="1" w:unhideWhenUsed="1"/>
+    <w:lsdException w:name="HTML Definition" w:semiHidden="1" w:unhideWhenUsed="1"/>
+    <w:lsdException w:name="HTML Keyboard" w:semiHidden="1" w:unhideWhenUsed="1"/>
+    <w:lsdException w:name="HTML Preformatted" w:semiHidden="1" w:unhideWhenUsed="1"/>
+    <w:lsdException w:name="HTML Sample" w:semiHidden="1" w:unhideWhenUsed="1"/>
+    <w:lsdException w:name="HTML Typewriter" w:semiHidden="1" w:unhideWhenUsed="1"/>
+    <w:lsdException w:name="HTML Variable" w:semiHidden="1" w:unhideWhenUsed="1"/>
+    <w:lsdException w:name="Normal Table" w:semiHidden="1" w:unhideWhenUsed="1"/>
+    <w:lsdException w:name="annotation subject" w:semiHidden="1" w:unhideWhenUsed="1"/>
+    <w:lsdException w:name="No List" w:semiHidden="1" w:unhideWhenUsed="1"/>
+    <w:lsdException w:name="Outline List 1" w:semiHidden="1" w:unhideWhenUsed="1"/>
+    <w:lsdException w:name="Outline List 2" w:semiHidden="1" w:unhideWhenUsed="1"/>
+    <w:lsdException w:name="Outline List 3" w:semiHidden="1" w:unhideWhenUsed="1"/>
+    <w:lsdException w:name="Table Simple 1" w:semiHidden="1" w:unhideWhenUsed="1"/>
+    <w:lsdException w:name="Table Simple 2" w:semiHidden="1" w:unhideWhenUsed="1"/>
+    <w:lsdException w:name="Table Simple 3" w:semiHidden="1" w:unhideWhenUsed="1"/>
+    <w:lsdException w:name="Table Classic 1" w:semiHidden="1" w:unhideWhenUsed="1"/>
+    <w:lsdException w:name="Table Classic 2" w:semiHidden="1" w:unhideWhenUsed="1"/>
+    <w:lsdException w:name="Table Classic 3" w:semiHidden="1" w:unhideWhenUsed="1"/>
+    <w:lsdException w:name="Table Classic 4" w:semiHidden="1" w:unhideWhenUsed="1"/>
+    <w:lsdException w:name="Table Colorful 1" w:semiHidden="1" w:unhideWhenUsed="1"/>
+    <w:lsdException w:name="Table Colorful 2" w:semiHidden="1" w:unhideWhenUsed="1"/>
+    <w:lsdException w:name="Table Colorful 3" w:semiHidden="1" w:unhideWhenUsed="1"/>
+    <w:lsdException w:name="Table Columns 1" w:semiHidden="1" w:unhideWhenUsed="1"/>
+    <w:lsdException w:name="Table Columns 2" w:semiHidden="1" w:unhideWhenUsed="1"/>
+    <w:lsdException w:name="Table Columns 3" w:semiHidden="1" w:unhideWhenUsed="1"/>
+    <w:lsdException w:name="Table Columns 4" w:semiHidden="1" w:unhideWhenUsed="1"/>
+    <w:lsdException w:name="Table Columns 5" w:semiHidden="1" w:unhideWhenUsed="1"/>
+    <w:lsdException w:name="Table Grid 1" w:semiHidden="1" w:unhideWhenUsed="1"/>
+    <w:lsdException w:name="Table Grid 2" w:semiHidden="1" w:unhideWhenUsed="1"/>
+    <w:lsdException w:name="Table Grid 3" w:semiHidden="1" w:unhideWhenUsed="1"/>
+    <w:lsdException w:name="Table Grid 4" w:semiHidden="1" w:unhideWhenUsed="1"/>
+    <w:lsdException w:name="Table Grid 5" w:semiHidden="1" w:unhideWhenUsed="1"/>
+    <w:lsdException w:name="Table Grid 6" w:semiHidden="1" w:unhideWhenUsed="1"/>
+    <w:lsdException w:name="Table Grid 7" w:semiHidden="1" w:unhideWhenUsed="1"/>
+    <w:lsdException w:name="Table Grid 8" w:semiHidden="1" w:unhideWhenUsed="1"/>
+    <w:lsdException w:name="Table List 1" w:semiHidden="1" w:unhideWhenUsed="1"/>
+    <w:lsdException w:name="Table List 2" w:semiHidden="1" w:unhideWhenUsed="1"/>
+    <w:lsdException w:name="Table List 3" w:semiHidden="1" w:unhideWhenUsed="1"/>
+    <w:lsdException w:name="Table List 4" w:semiHidden="1" w:unhideWhenUsed="1"/>
+    <w:lsdException w:name="Table List 5" w:semiHidden="1" w:unhideWhenUsed="1"/>
+    <w:lsdException w:name="Table List 6" w:semiHidden="1" w:unhideWhenUsed="1"/>
+    <w:lsdException w:name="Table List 7" w:semiHidden="1" w:unhideWhenUsed="1"/>
+    <w:lsdException w:name="Table List 8" w:semiHidden="1" w:unhideWhenUsed="1"/>
+    <w:lsdException w:name="Table 3D effects 1" w:semiHidden="1" w:unhideWhenUsed="1"/>
+    <w:lsdException w:name="Table 3D effects 2" w:semiHidden="1" w:unhideWhenUsed="1"/>
+    <w:lsdException w:name="Table 3D effects 3" w:semiHidden="1" w:unhideWhenUsed="1"/>
+    <w:lsdException w:name="Table Contemporary" w:semiHidden="1" w:unhideWhenUsed="1"/>
+    <w:lsdException w:name="Table Elegant" w:semiHidden="1" w:unhideWhenUsed="1"/>
+    <w:lsdException w:name="Table Professional" w:semiHidden="1" w:unhideWhenUsed="1"/>
+    <w:lsdException w:name="Table Subtle 1" w:semiHidden="1" w:unhideWhenUsed="1"/>
+    <w:lsdException w:name="Table Subtle 2" w:semiHidden="1" w:unhideWhenUsed="1"/>
+    <w:lsdException w:name="Table Web 1" w:semiHidden="1" w:unhideWhenUsed="1"/>
+    <w:lsdException w:name="Table Web 2" w:semiHidden="1" w:unhideWhenUsed="1"/>
+    <w:lsdException w:name="Table Web 3" w:semiHidden="1" w:unhideWhenUsed="1"/>
+    <w:lsdException w:name="Balloon Text" w:semiHidden="1" w:unhideWhenUsed="1"/>
+    <w:lsdException w:name="Table Grid" w:uiPriority="59"/>
+    <w:lsdException w:name="Table Theme" w:semiHidden="1" w:unhideWhenUsed="1"/>
+    <w:lsdException w:name="Placeholder Text" w:semiHidden="1"/>
+    <w:lsdException w:name="No Spacing" w:uiPriority="1" w:qFormat="1"/>
+    <w:lsdException w:name="Light Shading" w:uiPriority="60"/>
+    <w:lsdException w:name="Light List" w:uiPriority="61"/>
+    <w:lsdException w:name="Light Grid" w:uiPriority="62"/>
+    <w:lsdException w:name="Medium Shading 1" w:uiPriority="63"/>
+    <w:lsdException w:name="Medium Shading 2" w:uiPriority="64"/>
+    <w:lsdException w:name="Medium List 1" w:uiPriority="65"/>
+    <w:lsdException w:name="Medium List 2" w:uiPriority="66"/>
+    <w:lsdException w:name="Medium Grid 1" w:uiPriority="67"/>
+    <w:lsdException w:name="Medium Grid 2" w:uiPriority="68"/>
+    <w:lsdException w:name="Medium Grid 3" w:uiPriority="69"/>
+    <w:lsdException w:name="Dark List" w:uiPriority="70"/>
+    <w:lsdException w:name="Colorful Shading" w:uiPriority="71"/>
+    <w:lsdException w:name="Colorful List" w:uiPriority="72"/>
+    <w:lsdException w:name="Colorful Grid" w:uiPriority="73"/>
+    <w:lsdException w:name="Light Shading Accent 1" w:uiPriority="60"/>
+    <w:lsdException w:name="Light List Accent 1" w:uiPriority="61"/>
+    <w:lsdException w:name="Light Grid Accent 1" w:uiPriority="62"/>
+    <w:lsdException w:name="Medium Shading 1 Accent 1" w:uiPriority="63"/>
+    <w:lsdException w:name="Medium Shading 2 Accent 1" w:uiPriority="64"/>
+    <w:lsdException w:name="Medium List 1 Accent 1" w:uiPriority="65"/>
+    <w:lsdException w:name="Revision" w:semiHidden="1"/>
+    <w:lsdException w:name="List Paragraph" w:uiPriority="34" w:qFormat="1"/>
+    <w:lsdException w:name="Quote" w:uiPriority="29" w:qFormat="1"/>
+    <w:lsdException w:name="Intense Quote" w:uiPriority="30" w:qFormat="1"/>
+    <w:lsdException w:name="Medium List 2 Accent 1" w:uiPriority="66"/>
+    <w:lsdException w:name="Medium Grid 1 Accent 1" w:uiPriority="67"/>
+    <w:lsdException w:name="Medium Grid 2 Accent 1" w:uiPriority="68"/>
+    <w:lsdException w:name="Medium Grid 3 Accent 1" w:uiPriority="69"/>
+    <w:lsdException w:name="Dark List Accent 1" w:uiPriority="70"/>
+    <w:lsdException w:name="Colorful Shading Accent 1" w:uiPriority="71"/>
+    <w:lsdException w:name="Colorful List Accent 1" w:uiPriority="72"/>
+    <w:lsdException w:name="Colorful Grid Accent 1" w:uiPriority="73"/>
+    <w:lsdException w:name="Light Shading Accent 2" w:uiPriority="60"/>
+    <w:lsdException w:name="Light List Accent 2" w:uiPriority="61"/>
+    <w:lsdException w:name="Light Grid Accent 2" w:uiPriority="62"/>
+    <w:lsdException w:name="Medium Shading 1 Accent 2" w:uiPriority="63"/>
+    <w:lsdException w:name="Medium Shading 2 Accent 2" w:uiPriority="64"/>
+    <w:lsdException w:name="Medium List 1 Accent 2" w:uiPriority="65"/>
+    <w:lsdException w:name="Medium List 2 Accent 2" w:uiPriority="66"/>
+    <w:lsdException w:name="Medium Grid 1 Accent 2" w:uiPriority="67"/>
+    <w:lsdException w:name="Medium Grid 2 Accent 2" w:uiPriority="68"/>
+    <w:lsdException w:name="Medium Grid 3 Accent 2" w:uiPriority="69"/>
+    <w:lsdException w:name="Dark List Accent 2" w:uiPriority="70"/>
+    <w:lsdException w:name="Colorful Shading Accent 2" w:uiPriority="71"/>
+    <w:lsdException w:name="Colorful List Accent 2" w:uiPriority="72"/>
+    <w:lsdException w:name="Colorful Grid Accent 2" w:uiPriority="73"/>
+    <w:lsdException w:name="Light Shading Accent 3" w:uiPriority="60"/>
+    <w:lsdException w:name="Light List Accent 3" w:uiPriority="61"/>
+    <w:lsdException w:name="Light Grid Accent 3" w:uiPriority="62"/>
+    <w:lsdException w:name="Medium Shading 1 Accent 3" w:uiPriority="63"/>
+    <w:lsdException w:name="Medium Shading 2 Accent 3" w:uiPriority="64"/>
+    <w:lsdException w:name="Medium List 1 Accent 3" w:uiPriority="65"/>
+    <w:lsdException w:name="Medium List 2 Accent 3" w:uiPriority="66"/>
+    <w:lsdException w:name="Medium Grid 1 Accent 3" w:uiPriority="67"/>
+    <w:lsdException w:name="Medium Grid 2 Accent 3" w:uiPriority="68"/>
+    <w:lsdException w:name="Medium Grid 3 Accent 3" w:uiPriority="69"/>
+    <w:lsdException w:name="Dark List Accent 3" w:uiPriority="70"/>
+    <w:lsdException w:name="Colorful Shading Accent 3" w:uiPriority="71"/>
+    <w:lsdException w:name="Colorful List Accent 3" w:uiPriority="72"/>
+    <w:lsdException w:name="Colorful Grid Accent 3" w:uiPriority="73"/>
+    <w:lsdException w:name="Light Shading Accent 4" w:uiPriority="60"/>
+    <w:lsdException w:name="Light List Accent 4" w:uiPriority="61"/>
+    <w:lsdException w:name="Light Grid Accent 4" w:uiPriority="62"/>
+    <w:lsdException w:name="Medium Shading 1 Accent 4" w:uiPriority="63"/>
+    <w:lsdException w:name="Medium Shading 2 Accent 4" w:uiPriority="64"/>
+    <w:lsdException w:name="Medium List 1 Accent 4" w:uiPriority="65"/>
+    <w:lsdException w:name="Medium List 2 Accent 4" w:uiPriority="66"/>
+    <w:lsdException w:name="Medium Grid 1 Accent 4" w:uiPriority="67"/>
+    <w:lsdException w:name="Medium Grid 2 Accent 4" w:uiPriority="68"/>
+    <w:lsdException w:name="Medium Grid 3 Accent 4" w:uiPriority="69"/>
+    <w:lsdException w:name="Dark List Accent 4" w:uiPriority="70"/>
+    <w:lsdException w:name="Colorful Shading Accent 4" w:uiPriority="71"/>
+    <w:lsdException w:name="Colorful List Accent 4" w:uiPriority="72"/>
+    <w:lsdException w:name="Colorful Grid Accent 4" w:uiPriority="73"/>
+    <w:lsdException w:name="Light Shading Accent 5" w:uiPriority="60"/>
+    <w:lsdException w:name="Light List Accent 5" w:uiPriority="61"/>
+    <w:lsdException w:name="Light Grid Accent 5" w:uiPriority="62"/>
+    <w:lsdException w:name="Medium Shading 1 Accent 5" w:uiPriority="63"/>
+    <w:lsdException w:name="Medium Shading 2 Accent 5" w:uiPriority="64"/>
+    <w:lsdException w:name="Medium List 1 Accent 5" w:uiPriority="65"/>
+    <w:lsdException w:name="Medium List 2 Accent 5" w:uiPriority="66"/>
+    <w:lsdException w:name="Medium Grid 1 Accent 5" w:uiPriority="67"/>
+    <w:lsdException w:name="Medium Grid 2 Accent 5" w:uiPriority="68"/>
+    <w:lsdException w:name="Medium Grid 3 Accent 5" w:uiPriority="69"/>
+    <w:lsdException w:name="Dark List Accent 5" w:uiPriority="70"/>
+    <w:lsdException w:name="Colorful Shading Accent 5" w:uiPriority="71"/>
+    <w:lsdException w:name="Colorful List Accent 5" w:uiPriority="72"/>
+    <w:lsdException w:name="Colorful Grid Accent 5" w:uiPriority="73"/>
+    <w:lsdException w:name="Light Shading Accent 6" w:uiPriority="60"/>
+    <w:lsdException w:name="Light List Accent 6" w:uiPriority="61"/>
+    <w:lsdException w:name="Light Grid Accent 6" w:uiPriority="62"/>
+    <w:lsdException w:name="Medium Shading 1 Accent 6" w:uiPriority="63"/>
+    <w:lsdException w:name="Medium Shading 2 Accent 6" w:uiPriority="64"/>
+    <w:lsdException w:name="Medium List 1 Accent 6" w:uiPriority="65"/>
+    <w:lsdException w:name="Medium List 2 Accent 6" w:uiPriority="66"/>
+    <w:lsdException w:name="Medium Grid 1 Accent 6" w:uiPriority="67"/>
+    <w:lsdException w:name="Medium Grid 2 Accent 6" w:uiPriority="68"/>
+    <w:lsdException w:name="Medium Grid 3 Accent 6" w:uiPriority="69"/>
+    <w:lsdException w:name="Dark List Accent 6" w:uiPriority="70"/>
+    <w:lsdException w:name="Colorful Shading Accent 6" w:uiPriority="71"/>
+    <w:lsdException w:name="Colorful List Accent 6" w:uiPriority="72"/>
+    <w:lsdException w:name="Colorful Grid Accent 6" w:uiPriority="73"/>
+    <w:lsdException w:name="Subtle Emphasis" w:uiPriority="19" w:qFormat="1"/>
+    <w:lsdException w:name="Intense Emphasis" w:uiPriority="21" w:qFormat="1"/>
+    <w:lsdException w:name="Subtle Reference" w:uiPriority="31" w:qFormat="1"/>
+    <w:lsdException w:name="Intense Reference" w:uiPriority="32" w:qFormat="1"/>
+    <w:lsdException w:name="Book Title" w:uiPriority="33" w:qFormat="1"/>
+    <w:lsdException w:name="Bibliography" w:semiHidden="1" w:uiPriority="37" w:unhideWhenUsed="1"/>
+    <w:lsdException w:name="TOC Heading" w:semiHidden="1" w:uiPriority="39" w:unhideWhenUsed="1" w:qFormat="1"/>
+    <w:lsdException w:name="Plain Table 1" w:uiPriority="41"/>
+    <w:lsdException w:name="Plain Table 2" w:uiPriority="42"/>
+    <w:lsdException w:name="Plain Table 3" w:uiPriority="43"/>
+    <w:lsdException w:name="Plain Table 4" w:uiPriority="44"/>
+    <w:lsdException w:name="Plain Table 5" w:uiPriority="45"/>
+    <w:lsdException w:name="Grid Table Light" w:uiPriority="40"/>
+    <w:lsdException w:name="Grid Table 1 Light" w:uiPriority="46"/>
+    <w:lsdException w:name="Grid Table 2" w:uiPriority="47"/>
+    <w:lsdException w:name="Grid Table 3" w:uiPriority="48"/>
+    <w:lsdException w:name="Grid Table 4" w:uiPriority="49"/>
+    <w:lsdException w:name="Grid Table 5 Dark" w:uiPriority="50"/>
+    <w:lsdException w:name="Grid Table 6 Colorful" w:uiPriority="51"/>
+    <w:lsdException w:name="Grid Table 7 Colorful" w:uiPriority="52"/>
+    <w:lsdException w:name="Grid Table 1 Light Accent 1" w:uiPriority="46"/>
+    <w:lsdException w:name="Grid Table 2 Accent 1" w:uiPriority="47"/>
+    <w:lsdException w:name="Grid Table 3 Accent 1" w:uiPriority="48"/>
+    <w:lsdException w:name="Grid Table 4 Accent 1" w:uiPriority="49"/>
+    <w:lsdException w:name="Grid Table 5 Dark Accent 1" w:uiPriority="50"/>
+    <w:lsdException w:name="Grid Table 6 Colorful Accent 1" w:uiPriority="51"/>
+    <w:lsdException w:name="Grid Table 7 Colorful Accent 1" w:uiPriority="52"/>
+    <w:lsdException w:name="Grid Table 1 Light Accent 2" w:uiPriority="46"/>
+    <w:lsdException w:name="Grid Table 2 Accent 2" w:uiPriority="47"/>
+    <w:lsdException w:name="Grid Table 3 Accent 2" w:uiPriority="48"/>
+    <w:lsdException w:name="Grid Table 4 Accent 2" w:uiPriority="49"/>
+    <w:lsdException w:name="Grid Table 5 Dark Accent 2" w:uiPriority="50"/>
+    <w:lsdException w:name="Grid Table 6 Colorful Accent 2" w:uiPriority="51"/>
+    <w:lsdException w:name="Grid Table 7 Colorful Accent 2" w:uiPriority="52"/>
+    <w:lsdException w:name="Grid Table 1 Light Accent 3" w:uiPriority="46"/>
+    <w:lsdException w:name="Grid Table 2 Accent 3" w:uiPriority="47"/>
+    <w:lsdException w:name="Grid Table 3 Accent 3" w:uiPriority="48"/>
+    <w:lsdException w:name="Grid Table 4 Accent 3" w:uiPriority="49"/>
+    <w:lsdException w:name="Grid Table 5 Dark Accent 3" w:uiPriority="50"/>
+    <w:lsdException w:name="Grid Table 6 Colorful Accent 3" w:uiPriority="51"/>
+    <w:lsdException w:name="Grid Table 7 Colorful Accent 3" w:uiPriority="52"/>
+    <w:lsdException w:name="Grid Table 1 Light Accent 4" w:uiPriority="46"/>
+    <w:lsdException w:name="Grid Table 2 Accent 4" w:uiPriority="47"/>
+    <w:lsdException w:name="Grid Table 3 Accent 4" w:uiPriority="48"/>
+    <w:lsdException w:name="Grid Table 4 Accent 4" w:uiPriority="49"/>
+    <w:lsdException w:name="Grid Table 5 Dark Accent 4" w:uiPriority="50"/>
+    <w:lsdException w:name="Grid Table 6 Colorful Accent 4" w:uiPriority="51"/>
+    <w:lsdException w:name="Grid Table 7 Colorful Accent 4" w:uiPriority="52"/>
+    <w:lsdException w:name="Grid Table 1 Light Accent 5" w:uiPriority="46"/>
+    <w:lsdException w:name="Grid Table 2 Accent 5" w:uiPriority="47"/>
+    <w:lsdException w:name="Grid Table 3 Accent 5" w:uiPriority="48"/>
+    <w:lsdException w:name="Grid Table 4 Accent 5" w:uiPriority="49"/>
+    <w:lsdException w:name="Grid Table 5 Dark Accent 5" w:uiPriority="50"/>
+    <w:lsdException w:name="Grid Table 6 Colorful Accent 5" w:uiPriority="51"/>
+    <w:lsdException w:name="Grid Table 7 Colorful Accent 5" w:uiPriority="52"/>
+    <w:lsdException w:name="Grid Table 1 Light Accent 6" w:uiPriority="46"/>
+    <w:lsdException w:name="Grid Table 2 Accent 6" w:uiPriority="47"/>
+    <w:lsdException w:name="Grid Table 3 Accent 6" w:uiPriority="48"/>
+    <w:lsdException w:name="Grid Table 4 Accent 6" w:uiPriority="49"/>
+    <w:lsdException w:name="Grid Table 5 Dark Accent 6" w:uiPriority="50"/>
+    <w:lsdException w:name="Grid Table 6 Colorful Accent 6" w:uiPriority="51"/>
+    <w:lsdException w:name="Grid Table 7 Colorful Accent 6" w:uiPriority="52"/>
+    <w:lsdException w:name="List Table 1 Light" w:uiPriority="46"/>
+    <w:lsdException w:name="List Table 2" w:uiPriority="47"/>
+    <w:lsdException w:name="List Table 3" w:uiPriority="48"/>
+    <w:lsdException w:name="List Table 4" w:uiPriority="49"/>
+    <w:lsdException w:name="List Table 5 Dark" w:uiPriority="50"/>
+    <w:lsdException w:name="List Table 6 Colorful" w:uiPriority="51"/>
+    <w:lsdException w:name="List Table 7 Colorful" w:uiPriority="52"/>
+    <w:lsdException w:name="List Table 1 Light Accent 1" w:uiPriority="46"/>
+    <w:lsdException w:name="List Table 2 Accent 1" w:uiPriority="47"/>
+    <w:lsdException w:name="List Table 3 Accent 1" w:uiPriority="48"/>
+    <w:lsdException w:name="List Table 4 Accent 1" w:uiPriority="49"/>
+    <w:lsdException w:name="List Table 5 Dark Accent 1" w:uiPriority="50"/>
+    <w:lsdException w:name="List Table 6 Colorful Accent 1" w:uiPriority="51"/>
+    <w:lsdException w:name="List Table 7 Colorful Accent 1" w:uiPriority="52"/>
+    <w:lsdException w:name="List Table 1 Light Accent 2" w:uiPriority="46"/>
+    <w:lsdException w:name="List Table 2 Accent 2" w:uiPriority="47"/>
+    <w:lsdException w:name="List Table 3 Accent 2" w:uiPriority="48"/>
+    <w:lsdException w:name="List Table 4 Accent 2" w:uiPriority="49"/>
+    <w:lsdException w:name="List Table 5 Dark Accent 2" w:uiPriority="50"/>
+    <w:lsdException w:name="List Table 6 Colorful Accent 2" w:uiPriority="51"/>
+    <w:lsdException w:name="List Table 7 Colorful Accent 2" w:uiPriority="52"/>
+    <w:lsdException w:name="List Table 1 Light Accent 3" w:uiPriority="46"/>
+    <w:lsdException w:name="List Table 2 Accent 3" w:uiPriority="47"/>
+    <w:lsdException w:name="List Table 3 Accent 3" w:uiPriority="48"/>
+    <w:lsdException w:name="List Table 4 Accent 3" w:uiPriority="49"/>
+    <w:lsdException w:name="List Table 5 Dark Accent 3" w:uiPriority="50"/>
+    <w:lsdException w:name="List Table 6 Colorful Accent 3" w:uiPriority="51"/>
+    <w:lsdException w:name="List Table 7 Colorful Accent 3" w:uiPriority="52"/>
+    <w:lsdException w:name="List Table 1 Light Accent 4" w:uiPriority="46"/>
+    <w:lsdException w:name="List Table 2 Accent 4" w:uiPriority="47"/>
+    <w:lsdException w:name="List Table 3 Accent 4" w:uiPriority="48"/>
+    <w:lsdException w:name="List Table 4 Accent 4" w:uiPriority="49"/>
+    <w:lsdException w:name="List Table 5 Dark Accent 4" w:uiPriority="50"/>
+    <w:lsdException w:name="List Table 6 Colorful Accent 4" w:uiPriority="51"/>
+    <w:lsdException w:name="List Table 7 Colorful Accent 4" w:uiPriority="52"/>
+    <w:lsdException w:name="List Table 1 Light Accent 5" w:uiPriority="46"/>
+    <w:lsdException w:name="List Table 2 Accent 5" w:uiPriority="47"/>
+    <w:lsdException w:name="List Table 3 Accent 5" w:uiPriority="48"/>
+    <w:lsdException w:name="List Table 4 Accent 5" w:uiPriority="49"/>
+    <w:lsdException w:name="List Table 5 Dark Accent 5" w:uiPriority="50"/>
+    <w:lsdException w:name="List Table 6 Colorful Accent 5" w:uiPriority="51"/>
+    <w:lsdException w:name="List Table 7 Colorful Accent 5" w:uiPriority="52"/>
+    <w:lsdException w:name="List Table 1 Light Accent 6" w:uiPriority="46"/>
+    <w:lsdException w:name="List Table 2 Accent 6" w:uiPriority="47"/>
+    <w:lsdException w:name="List Table 3 Accent 6" w:uiPriority="48"/>
+    <w:lsdException w:name="List Table 4 Accent 6" w:uiPriority="49"/>
+    <w:lsdException w:name="List Table 5 Dark Accent 6" w:uiPriority="50"/>
+    <w:lsdException w:name="List Table 6 Colorful Accent 6" w:uiPriority="51"/>
+    <w:lsdException w:name="List Table 7 Colorful Accent 6" w:uiPriority="52"/>
   </w:latentStyles>
   <w:style w:type="paragraph" w:default="1" w:styleId="a">
     <w:name w:val="Normal"/>
@@ -3351,7 +2511,6 @@
     <w:uiPriority w:val="99"/>
     <w:semiHidden/>
     <w:unhideWhenUsed/>
-    <w:qFormat/>
     <w:tblPr>
       <w:tblInd w:w="0" w:type="dxa"/>
       <w:tblCellMar>
